--- a/paginascanario.docx
+++ b/paginascanario.docx
@@ -599,26 +599,26 @@
               <w:tblLook w:val="04A0"/>
             </w:tblPr>
             <w:tblGrid>
-              <w:gridCol w:w="1426"/>
+              <w:gridCol w:w="1986"/>
               <w:gridCol w:w="1371"/>
             </w:tblGrid>
             <w:tr>
               <w:tc>
                 <w:tcPr>
-                  <w:tcW w:w="1426" w:type="dxa"/>
-                </w:tcPr>
-                <w:p>
-                  <w:pPr>
-                    <w:jc w:val="center"/>
-                  </w:pPr>
-                  <w:r>
-                    <w:t>Campo1</w:t>
-                  </w:r>
-                </w:p>
-              </w:tc>
-              <w:tc>
-                <w:tcPr>
-                  <w:tcW w:w="1366" w:type="dxa"/>
+                  <w:tcW w:w="1986" w:type="dxa"/>
+                </w:tcPr>
+                <w:p>
+                  <w:pPr>
+                    <w:jc w:val="center"/>
+                  </w:pPr>
+                  <w:r>
+                    <w:t>Nombre Completo</w:t>
+                  </w:r>
+                </w:p>
+              </w:tc>
+              <w:tc>
+                <w:tcPr>
+                  <w:tcW w:w="1371" w:type="dxa"/>
                 </w:tcPr>
                 <w:p>
                   <w:pPr>
@@ -630,20 +630,20 @@
             <w:tr>
               <w:tc>
                 <w:tcPr>
-                  <w:tcW w:w="1426" w:type="dxa"/>
-                </w:tcPr>
-                <w:p>
-                  <w:pPr>
-                    <w:jc w:val="center"/>
-                  </w:pPr>
-                  <w:r>
-                    <w:t>Campo2</w:t>
-                  </w:r>
-                </w:p>
-              </w:tc>
-              <w:tc>
-                <w:tcPr>
-                  <w:tcW w:w="1366" w:type="dxa"/>
+                  <w:tcW w:w="1986" w:type="dxa"/>
+                </w:tcPr>
+                <w:p>
+                  <w:pPr>
+                    <w:jc w:val="center"/>
+                  </w:pPr>
+                  <w:r>
+                    <w:t>email</w:t>
+                  </w:r>
+                </w:p>
+              </w:tc>
+              <w:tc>
+                <w:tcPr>
+                  <w:tcW w:w="1371" w:type="dxa"/>
                 </w:tcPr>
                 <w:p>
                   <w:pPr>
@@ -655,20 +655,20 @@
             <w:tr>
               <w:tc>
                 <w:tcPr>
-                  <w:tcW w:w="1426" w:type="dxa"/>
-                </w:tcPr>
-                <w:p>
-                  <w:pPr>
-                    <w:jc w:val="center"/>
-                  </w:pPr>
-                  <w:r>
-                    <w:t>Campo3</w:t>
-                  </w:r>
-                </w:p>
-              </w:tc>
-              <w:tc>
-                <w:tcPr>
-                  <w:tcW w:w="1366" w:type="dxa"/>
+                  <w:tcW w:w="1986" w:type="dxa"/>
+                </w:tcPr>
+                <w:p>
+                  <w:pPr>
+                    <w:jc w:val="center"/>
+                  </w:pPr>
+                  <w:r>
+                    <w:t>clave</w:t>
+                  </w:r>
+                </w:p>
+              </w:tc>
+              <w:tc>
+                <w:tcPr>
+                  <w:tcW w:w="1371" w:type="dxa"/>
                 </w:tcPr>
                 <w:p>
                   <w:pPr>
@@ -680,20 +680,20 @@
             <w:tr>
               <w:tc>
                 <w:tcPr>
-                  <w:tcW w:w="1426" w:type="dxa"/>
-                </w:tcPr>
-                <w:p>
-                  <w:pPr>
-                    <w:jc w:val="center"/>
-                  </w:pPr>
-                  <w:r>
-                    <w:t>Campo4</w:t>
-                  </w:r>
-                </w:p>
-              </w:tc>
-              <w:tc>
-                <w:tcPr>
-                  <w:tcW w:w="1366" w:type="dxa"/>
+                  <w:tcW w:w="1986" w:type="dxa"/>
+                </w:tcPr>
+                <w:p>
+                  <w:pPr>
+                    <w:jc w:val="center"/>
+                  </w:pPr>
+                  <w:r>
+                    <w:t>Nombre Usuario</w:t>
+                  </w:r>
+                </w:p>
+              </w:tc>
+              <w:tc>
+                <w:tcPr>
+                  <w:tcW w:w="1371" w:type="dxa"/>
                 </w:tcPr>
                 <w:p>
                   <w:pPr>
@@ -705,128 +705,19 @@
             <w:tr>
               <w:tc>
                 <w:tcPr>
-                  <w:tcW w:w="1426" w:type="dxa"/>
-                </w:tcPr>
-                <w:p>
-                  <w:pPr>
-                    <w:jc w:val="center"/>
-                  </w:pPr>
-                  <w:r>
-                    <w:t>Campo5</w:t>
-                  </w:r>
-                </w:p>
-              </w:tc>
-              <w:tc>
-                <w:tcPr>
-                  <w:tcW w:w="1366" w:type="dxa"/>
-                </w:tcPr>
-                <w:p>
-                  <w:pPr>
-                    <w:jc w:val="center"/>
-                  </w:pPr>
-                </w:p>
-              </w:tc>
-            </w:tr>
-            <w:tr>
-              <w:tc>
-                <w:tcPr>
-                  <w:tcW w:w="1426" w:type="dxa"/>
-                </w:tcPr>
-                <w:p>
-                  <w:pPr>
-                    <w:jc w:val="center"/>
-                  </w:pPr>
-                  <w:r>
-                    <w:t>Campo6</w:t>
-                  </w:r>
-                </w:p>
-              </w:tc>
-              <w:tc>
-                <w:tcPr>
-                  <w:tcW w:w="1366" w:type="dxa"/>
-                </w:tcPr>
-                <w:p>
-                  <w:pPr>
-                    <w:jc w:val="center"/>
-                  </w:pPr>
-                </w:p>
-              </w:tc>
-            </w:tr>
-            <w:tr>
-              <w:tc>
-                <w:tcPr>
-                  <w:tcW w:w="1426" w:type="dxa"/>
-                </w:tcPr>
-                <w:p>
-                  <w:pPr>
-                    <w:jc w:val="center"/>
-                  </w:pPr>
-                  <w:r>
-                    <w:t>Campo7</w:t>
-                  </w:r>
-                </w:p>
-              </w:tc>
-              <w:tc>
-                <w:tcPr>
-                  <w:tcW w:w="1366" w:type="dxa"/>
-                </w:tcPr>
-                <w:p>
-                  <w:pPr>
-                    <w:jc w:val="center"/>
-                  </w:pPr>
-                </w:p>
-              </w:tc>
-            </w:tr>
-            <w:tr>
-              <w:tc>
-                <w:tcPr>
-                  <w:tcW w:w="1426" w:type="dxa"/>
-                </w:tcPr>
-                <w:p>
-                  <w:pPr>
-                    <w:jc w:val="center"/>
-                  </w:pPr>
-                  <w:r>
-                    <w:t>Campo8</w:t>
-                  </w:r>
-                </w:p>
-              </w:tc>
-              <w:tc>
-                <w:tcPr>
-                  <w:tcW w:w="1366" w:type="dxa"/>
-                </w:tcPr>
-                <w:p>
-                  <w:pPr>
-                    <w:jc w:val="center"/>
-                  </w:pPr>
-                </w:p>
-              </w:tc>
-            </w:tr>
-            <w:tr>
-              <w:tc>
-                <w:tcPr>
-                  <w:tcW w:w="2797" w:type="dxa"/>
+                  <w:tcW w:w="3357" w:type="dxa"/>
                   <w:gridSpan w:val="2"/>
                   <w:shd w:val="clear" w:color="auto" w:fill="E36C0A" w:themeFill="accent6" w:themeFillShade="BF"/>
                 </w:tcPr>
                 <w:p>
                   <w:pPr>
                     <w:jc w:val="center"/>
-                    <w:rPr>
-                      <w:b/>
-                    </w:rPr>
-                  </w:pPr>
-                  <w:r>
-                    <w:rPr>
-                      <w:b/>
-                    </w:rPr>
+                  </w:pPr>
+                  <w:r>
                     <w:t>Listo</w:t>
                   </w:r>
                   <w:proofErr w:type="gramStart"/>
                   <w:r>
-                    <w:rPr>
-                      <w:b/>
-                    </w:rPr>
                     <w:t>!</w:t>
                   </w:r>
                   <w:proofErr w:type="gramEnd"/>
@@ -1002,24 +893,20 @@
       <w:pPr>
         <w:jc w:val="center"/>
       </w:pPr>
-      <w:proofErr w:type="spellStart"/>
       <w:r>
         <w:lastRenderedPageBreak/>
-        <w:t>Pagina</w:t>
-      </w:r>
-      <w:proofErr w:type="spellEnd"/>
-      <w:r>
-        <w:t xml:space="preserve"> Principal del Usuario</w:t>
+        <w:t>Pagina Principal del Usuario</w:t>
       </w:r>
     </w:p>
     <w:tbl>
       <w:tblPr>
         <w:tblStyle w:val="Tablaconcuadrcula"/>
         <w:tblW w:w="0" w:type="auto"/>
+        <w:tblInd w:w="-459" w:type="dxa"/>
         <w:tblLook w:val="04A0"/>
       </w:tblPr>
       <w:tblGrid>
-        <w:gridCol w:w="5592"/>
+        <w:gridCol w:w="6051"/>
         <w:gridCol w:w="753"/>
         <w:gridCol w:w="851"/>
       </w:tblGrid>
@@ -1029,7 +916,7 @@
         </w:trPr>
         <w:tc>
           <w:tcPr>
-            <w:tcW w:w="7196" w:type="dxa"/>
+            <w:tcW w:w="7655" w:type="dxa"/>
             <w:gridSpan w:val="3"/>
             <w:tcBorders>
               <w:top w:val="single" w:sz="4" w:space="0" w:color="auto"/>
@@ -1154,7 +1041,7 @@
         </w:trPr>
         <w:tc>
           <w:tcPr>
-            <w:tcW w:w="5592" w:type="dxa"/>
+            <w:tcW w:w="6051" w:type="dxa"/>
             <w:tcBorders>
               <w:top w:val="single" w:sz="4" w:space="0" w:color="auto"/>
               <w:left w:val="single" w:sz="4" w:space="0" w:color="auto"/>
@@ -1198,7 +1085,7 @@
                 <w:sz w:val="18"/>
                 <w:szCs w:val="18"/>
               </w:rPr>
-              <w:t xml:space="preserve">// Mis </w:t>
+              <w:t xml:space="preserve">// </w:t>
             </w:r>
             <w:proofErr w:type="spellStart"/>
             <w:r>
@@ -1209,6 +1096,13 @@
               <w:t>Canariadas</w:t>
             </w:r>
             <w:proofErr w:type="spellEnd"/>
+            <w:r>
+              <w:rPr>
+                <w:sz w:val="18"/>
+                <w:szCs w:val="18"/>
+              </w:rPr>
+              <w:t xml:space="preserve"> // Temas</w:t>
+            </w:r>
           </w:p>
         </w:tc>
         <w:tc>
@@ -1261,7 +1155,7 @@
         </w:trPr>
         <w:tc>
           <w:tcPr>
-            <w:tcW w:w="7196" w:type="dxa"/>
+            <w:tcW w:w="7655" w:type="dxa"/>
             <w:gridSpan w:val="3"/>
             <w:tcBorders>
               <w:top w:val="single" w:sz="4" w:space="0" w:color="auto"/>
@@ -1686,7 +1580,7 @@
         </w:trPr>
         <w:tc>
           <w:tcPr>
-            <w:tcW w:w="7196" w:type="dxa"/>
+            <w:tcW w:w="7655" w:type="dxa"/>
             <w:gridSpan w:val="3"/>
           </w:tcPr>
           <w:p>
@@ -1964,6 +1858,13 @@
               </w:rPr>
               <w:t xml:space="preserve"> algo a Pepe // Siguiendo // Seguidores // Fotos</w:t>
             </w:r>
+            <w:r>
+              <w:rPr>
+                <w:sz w:val="18"/>
+                <w:szCs w:val="18"/>
+              </w:rPr>
+              <w:t xml:space="preserve"> // Seguir</w:t>
+            </w:r>
           </w:p>
         </w:tc>
         <w:tc>
@@ -2180,10 +2081,7 @@
                   </w:r>
                   <w:proofErr w:type="spellEnd"/>
                   <w:r>
-                    <w:t xml:space="preserve"> Canarios de Pepe</w:t>
-                  </w:r>
-                  <w:r>
-                    <w:t>??</w:t>
+                    <w:t xml:space="preserve"> Canarios de Pepe??</w:t>
                   </w:r>
                 </w:p>
               </w:tc>
@@ -2499,6 +2397,3443 @@
         </w:tc>
       </w:tr>
     </w:tbl>
+    <w:p>
+      <w:pPr>
+        <w:jc w:val="center"/>
+      </w:pPr>
+    </w:p>
+    <w:p>
+      <w:pPr>
+        <w:jc w:val="center"/>
+      </w:pPr>
+    </w:p>
+    <w:p>
+      <w:pPr>
+        <w:jc w:val="center"/>
+      </w:pPr>
+    </w:p>
+    <w:p>
+      <w:pPr>
+        <w:jc w:val="center"/>
+      </w:pPr>
+    </w:p>
+    <w:p>
+      <w:pPr>
+        <w:jc w:val="center"/>
+      </w:pPr>
+    </w:p>
+    <w:p>
+      <w:pPr>
+        <w:jc w:val="center"/>
+      </w:pPr>
+    </w:p>
+    <w:p>
+      <w:pPr>
+        <w:jc w:val="center"/>
+      </w:pPr>
+    </w:p>
+    <w:p>
+      <w:pPr>
+        <w:jc w:val="center"/>
+      </w:pPr>
+    </w:p>
+    <w:p>
+      <w:pPr>
+        <w:jc w:val="center"/>
+        <w:rPr>
+          <w:b/>
+        </w:rPr>
+      </w:pPr>
+      <w:r>
+        <w:rPr>
+          <w:b/>
+        </w:rPr>
+        <w:t>MIS DATOS</w:t>
+      </w:r>
+    </w:p>
+    <w:p>
+      <w:pPr>
+        <w:jc w:val="center"/>
+      </w:pPr>
+    </w:p>
+    <w:tbl>
+      <w:tblPr>
+        <w:tblStyle w:val="Tablaconcuadrcula"/>
+        <w:tblW w:w="0" w:type="auto"/>
+        <w:tblLook w:val="04A0"/>
+      </w:tblPr>
+      <w:tblGrid>
+        <w:gridCol w:w="5592"/>
+        <w:gridCol w:w="753"/>
+        <w:gridCol w:w="851"/>
+      </w:tblGrid>
+      <w:tr>
+        <w:trPr>
+          <w:trHeight w:val="1106"/>
+        </w:trPr>
+        <w:tc>
+          <w:tcPr>
+            <w:tcW w:w="7196" w:type="dxa"/>
+            <w:gridSpan w:val="3"/>
+            <w:tcBorders>
+              <w:top w:val="single" w:sz="4" w:space="0" w:color="auto"/>
+              <w:left w:val="single" w:sz="4" w:space="0" w:color="auto"/>
+              <w:bottom w:val="single" w:sz="4" w:space="0" w:color="auto"/>
+              <w:right w:val="single" w:sz="4" w:space="0" w:color="auto"/>
+            </w:tcBorders>
+          </w:tcPr>
+          <w:p>
+            <w:pPr>
+              <w:jc w:val="center"/>
+            </w:pPr>
+          </w:p>
+          <w:p>
+            <w:pPr>
+              <w:jc w:val="center"/>
+            </w:pPr>
+          </w:p>
+          <w:p>
+            <w:r>
+              <w:rPr>
+                <w:noProof/>
+                <w:lang w:eastAsia="es-AR"/>
+              </w:rPr>
+              <w:drawing>
+                <wp:anchor distT="0" distB="0" distL="114300" distR="114300" simplePos="0" relativeHeight="251668480" behindDoc="0" locked="0" layoutInCell="1" allowOverlap="1">
+                  <wp:simplePos x="0" y="0"/>
+                  <wp:positionH relativeFrom="column">
+                    <wp:posOffset>53340</wp:posOffset>
+                  </wp:positionH>
+                  <wp:positionV relativeFrom="paragraph">
+                    <wp:posOffset>11430</wp:posOffset>
+                  </wp:positionV>
+                  <wp:extent cx="885825" cy="819150"/>
+                  <wp:effectExtent l="19050" t="0" r="9525" b="0"/>
+                  <wp:wrapSquare wrapText="bothSides"/>
+                  <wp:docPr id="1" name="0 Imagen" descr="big_93.jpg"/>
+                  <wp:cNvGraphicFramePr>
+                    <a:graphicFrameLocks xmlns:a="http://schemas.openxmlformats.org/drawingml/2006/main" noChangeAspect="1"/>
+                  </wp:cNvGraphicFramePr>
+                  <a:graphic xmlns:a="http://schemas.openxmlformats.org/drawingml/2006/main">
+                    <a:graphicData uri="http://schemas.openxmlformats.org/drawingml/2006/picture">
+                      <pic:pic xmlns:pic="http://schemas.openxmlformats.org/drawingml/2006/picture">
+                        <pic:nvPicPr>
+                          <pic:cNvPr id="0" name="big_93.jpg"/>
+                          <pic:cNvPicPr/>
+                        </pic:nvPicPr>
+                        <pic:blipFill>
+                          <a:blip r:embed="rId5" cstate="print"/>
+                          <a:stretch>
+                            <a:fillRect/>
+                          </a:stretch>
+                        </pic:blipFill>
+                        <pic:spPr>
+                          <a:xfrm>
+                            <a:off x="0" y="0"/>
+                            <a:ext cx="885825" cy="819150"/>
+                          </a:xfrm>
+                          <a:prstGeom prst="rect">
+                            <a:avLst/>
+                          </a:prstGeom>
+                        </pic:spPr>
+                      </pic:pic>
+                    </a:graphicData>
+                  </a:graphic>
+                </wp:anchor>
+              </w:drawing>
+            </w:r>
+            <w:r>
+              <w:t xml:space="preserve">    </w:t>
+            </w:r>
+          </w:p>
+          <w:p/>
+          <w:p>
+            <w:r>
+              <w:t xml:space="preserve">        CABECERA (LOGO Y FONDO)</w:t>
+            </w:r>
+          </w:p>
+          <w:p>
+            <w:r>
+              <w:t xml:space="preserve">    Hola (Nombre del Usuario)</w:t>
+            </w:r>
+            <w:proofErr w:type="gramStart"/>
+            <w:r>
+              <w:t>!!</w:t>
+            </w:r>
+            <w:proofErr w:type="gramEnd"/>
+          </w:p>
+          <w:p>
+            <w:pPr>
+              <w:jc w:val="right"/>
+              <w:rPr>
+                <w:b/>
+              </w:rPr>
+            </w:pPr>
+            <w:r>
+              <w:rPr>
+                <w:b/>
+              </w:rPr>
+              <w:t>HOME//SALIR//</w:t>
+            </w:r>
+            <w:r>
+              <w:rPr>
+                <w:b/>
+              </w:rPr>
+              <w:t>AYUDA</w:t>
+            </w:r>
+            <w:proofErr w:type="gramStart"/>
+            <w:r>
+              <w:rPr>
+                <w:b/>
+              </w:rPr>
+              <w:t>!</w:t>
+            </w:r>
+            <w:proofErr w:type="gramEnd"/>
+          </w:p>
+        </w:tc>
+      </w:tr>
+      <w:tr>
+        <w:trPr>
+          <w:trHeight w:val="288"/>
+        </w:trPr>
+        <w:tc>
+          <w:tcPr>
+            <w:tcW w:w="5592" w:type="dxa"/>
+            <w:tcBorders>
+              <w:top w:val="single" w:sz="4" w:space="0" w:color="auto"/>
+              <w:left w:val="single" w:sz="4" w:space="0" w:color="auto"/>
+              <w:bottom w:val="single" w:sz="4" w:space="0" w:color="auto"/>
+              <w:right w:val="single" w:sz="4" w:space="0" w:color="auto"/>
+            </w:tcBorders>
+          </w:tcPr>
+          <w:p>
+            <w:pPr>
+              <w:jc w:val="center"/>
+              <w:rPr>
+                <w:sz w:val="18"/>
+                <w:szCs w:val="18"/>
+              </w:rPr>
+            </w:pPr>
+            <w:r>
+              <w:rPr>
+                <w:b/>
+                <w:sz w:val="18"/>
+                <w:szCs w:val="18"/>
+              </w:rPr>
+              <w:t>Datos Personales</w:t>
+            </w:r>
+            <w:r>
+              <w:rPr>
+                <w:sz w:val="18"/>
+                <w:szCs w:val="18"/>
+              </w:rPr>
+              <w:t xml:space="preserve"> //  </w:t>
+            </w:r>
+            <w:r>
+              <w:rPr>
+                <w:sz w:val="18"/>
+                <w:szCs w:val="18"/>
+              </w:rPr>
+              <w:t>Notificaciones</w:t>
+            </w:r>
+            <w:r>
+              <w:rPr>
+                <w:sz w:val="18"/>
+                <w:szCs w:val="18"/>
+              </w:rPr>
+              <w:t xml:space="preserve"> // </w:t>
+            </w:r>
+            <w:r>
+              <w:rPr>
+                <w:sz w:val="18"/>
+                <w:szCs w:val="18"/>
+              </w:rPr>
+              <w:t>Contraseña// Aplicaciones</w:t>
+            </w:r>
+          </w:p>
+        </w:tc>
+        <w:tc>
+          <w:tcPr>
+            <w:tcW w:w="753" w:type="dxa"/>
+            <w:tcBorders>
+              <w:top w:val="single" w:sz="4" w:space="0" w:color="auto"/>
+              <w:left w:val="single" w:sz="4" w:space="0" w:color="auto"/>
+              <w:bottom w:val="single" w:sz="4" w:space="0" w:color="auto"/>
+              <w:right w:val="single" w:sz="4" w:space="0" w:color="auto"/>
+            </w:tcBorders>
+          </w:tcPr>
+          <w:p>
+            <w:pPr>
+              <w:jc w:val="center"/>
+              <w:rPr>
+                <w:sz w:val="18"/>
+                <w:szCs w:val="18"/>
+              </w:rPr>
+            </w:pPr>
+            <w:r>
+              <w:rPr>
+                <w:sz w:val="18"/>
+                <w:szCs w:val="18"/>
+              </w:rPr>
+              <w:t>Buscar:</w:t>
+            </w:r>
+          </w:p>
+        </w:tc>
+        <w:tc>
+          <w:tcPr>
+            <w:tcW w:w="851" w:type="dxa"/>
+            <w:tcBorders>
+              <w:top w:val="single" w:sz="4" w:space="0" w:color="auto"/>
+              <w:left w:val="single" w:sz="4" w:space="0" w:color="auto"/>
+              <w:bottom w:val="single" w:sz="4" w:space="0" w:color="auto"/>
+              <w:right w:val="single" w:sz="4" w:space="0" w:color="auto"/>
+            </w:tcBorders>
+          </w:tcPr>
+          <w:p>
+            <w:pPr>
+              <w:jc w:val="center"/>
+            </w:pPr>
+          </w:p>
+        </w:tc>
+      </w:tr>
+      <w:tr>
+        <w:trPr>
+          <w:trHeight w:val="4511"/>
+        </w:trPr>
+        <w:tc>
+          <w:tcPr>
+            <w:tcW w:w="7196" w:type="dxa"/>
+            <w:gridSpan w:val="3"/>
+            <w:tcBorders>
+              <w:top w:val="single" w:sz="4" w:space="0" w:color="auto"/>
+            </w:tcBorders>
+            <w:vAlign w:val="center"/>
+          </w:tcPr>
+          <w:p>
+            <w:pPr>
+              <w:jc w:val="center"/>
+            </w:pPr>
+            <w:r>
+              <w:rPr>
+                <w:noProof/>
+                <w:lang w:eastAsia="es-AR"/>
+              </w:rPr>
+              <w:pict>
+                <v:rect id="_x0000_s1029" style="position:absolute;left:0;text-align:left;margin-left:147.8pt;margin-top:-51.35pt;width:86.25pt;height:57.1pt;z-index:251657215;mso-position-horizontal-relative:text;mso-position-vertical-relative:text">
+                  <v:textbox>
+                    <w:txbxContent>
+                      <w:p>
+                        <w:pPr>
+                          <w:jc w:val="center"/>
+                        </w:pPr>
+                        <w:r>
+                          <w:t>Foto</w:t>
+                        </w:r>
+                      </w:p>
+                    </w:txbxContent>
+                  </v:textbox>
+                </v:rect>
+              </w:pict>
+            </w:r>
+          </w:p>
+          <w:tbl>
+            <w:tblPr>
+              <w:tblStyle w:val="Tablaconcuadrcula"/>
+              <w:tblW w:w="0" w:type="auto"/>
+              <w:tblInd w:w="1838" w:type="dxa"/>
+              <w:tblLook w:val="04A0"/>
+            </w:tblPr>
+            <w:tblGrid>
+              <w:gridCol w:w="2362"/>
+              <w:gridCol w:w="1371"/>
+            </w:tblGrid>
+            <w:tr>
+              <w:tc>
+                <w:tcPr>
+                  <w:tcW w:w="2362" w:type="dxa"/>
+                  <w:vAlign w:val="bottom"/>
+                </w:tcPr>
+                <w:p>
+                  <w:pPr>
+                    <w:jc w:val="center"/>
+                  </w:pPr>
+                  <w:r>
+                    <w:t>Nombre Completo</w:t>
+                  </w:r>
+                </w:p>
+              </w:tc>
+              <w:tc>
+                <w:tcPr>
+                  <w:tcW w:w="1371" w:type="dxa"/>
+                  <w:vAlign w:val="bottom"/>
+                </w:tcPr>
+                <w:p>
+                  <w:pPr>
+                    <w:jc w:val="center"/>
+                  </w:pPr>
+                </w:p>
+              </w:tc>
+            </w:tr>
+            <w:tr>
+              <w:tc>
+                <w:tcPr>
+                  <w:tcW w:w="2362" w:type="dxa"/>
+                  <w:vAlign w:val="bottom"/>
+                </w:tcPr>
+                <w:p>
+                  <w:pPr>
+                    <w:jc w:val="center"/>
+                  </w:pPr>
+                  <w:r>
+                    <w:t>Edad</w:t>
+                  </w:r>
+                </w:p>
+              </w:tc>
+              <w:tc>
+                <w:tcPr>
+                  <w:tcW w:w="1371" w:type="dxa"/>
+                  <w:vAlign w:val="bottom"/>
+                </w:tcPr>
+                <w:p>
+                  <w:pPr>
+                    <w:jc w:val="center"/>
+                  </w:pPr>
+                </w:p>
+              </w:tc>
+            </w:tr>
+            <w:tr>
+              <w:tc>
+                <w:tcPr>
+                  <w:tcW w:w="2362" w:type="dxa"/>
+                  <w:vAlign w:val="bottom"/>
+                </w:tcPr>
+                <w:p>
+                  <w:pPr>
+                    <w:jc w:val="center"/>
+                  </w:pPr>
+                  <w:r>
+                    <w:t>email</w:t>
+                  </w:r>
+                </w:p>
+              </w:tc>
+              <w:tc>
+                <w:tcPr>
+                  <w:tcW w:w="1371" w:type="dxa"/>
+                  <w:vAlign w:val="bottom"/>
+                </w:tcPr>
+                <w:p>
+                  <w:pPr>
+                    <w:jc w:val="center"/>
+                  </w:pPr>
+                </w:p>
+              </w:tc>
+            </w:tr>
+            <w:tr>
+              <w:tc>
+                <w:tcPr>
+                  <w:tcW w:w="2362" w:type="dxa"/>
+                  <w:vAlign w:val="bottom"/>
+                </w:tcPr>
+                <w:p>
+                  <w:pPr>
+                    <w:jc w:val="center"/>
+                  </w:pPr>
+                  <w:proofErr w:type="spellStart"/>
+                  <w:r>
+                    <w:t>Ubicacion</w:t>
+                  </w:r>
+                  <w:proofErr w:type="spellEnd"/>
+                </w:p>
+              </w:tc>
+              <w:tc>
+                <w:tcPr>
+                  <w:tcW w:w="1371" w:type="dxa"/>
+                  <w:vAlign w:val="bottom"/>
+                </w:tcPr>
+                <w:p>
+                  <w:pPr>
+                    <w:jc w:val="center"/>
+                  </w:pPr>
+                </w:p>
+              </w:tc>
+            </w:tr>
+            <w:tr>
+              <w:tc>
+                <w:tcPr>
+                  <w:tcW w:w="2362" w:type="dxa"/>
+                  <w:vAlign w:val="bottom"/>
+                </w:tcPr>
+                <w:p>
+                  <w:pPr>
+                    <w:jc w:val="center"/>
+                  </w:pPr>
+                  <w:proofErr w:type="spellStart"/>
+                  <w:r>
+                    <w:t>Biografia</w:t>
+                  </w:r>
+                  <w:proofErr w:type="spellEnd"/>
+                </w:p>
+              </w:tc>
+              <w:tc>
+                <w:tcPr>
+                  <w:tcW w:w="1371" w:type="dxa"/>
+                  <w:vAlign w:val="bottom"/>
+                </w:tcPr>
+                <w:p>
+                  <w:pPr>
+                    <w:jc w:val="center"/>
+                  </w:pPr>
+                </w:p>
+              </w:tc>
+            </w:tr>
+            <w:tr>
+              <w:tc>
+                <w:tcPr>
+                  <w:tcW w:w="3733" w:type="dxa"/>
+                  <w:gridSpan w:val="2"/>
+                  <w:shd w:val="clear" w:color="auto" w:fill="E36C0A" w:themeFill="accent6" w:themeFillShade="BF"/>
+                  <w:vAlign w:val="bottom"/>
+                </w:tcPr>
+                <w:p>
+                  <w:pPr>
+                    <w:jc w:val="center"/>
+                    <w:rPr>
+                      <w:b/>
+                    </w:rPr>
+                  </w:pPr>
+                  <w:r>
+                    <w:rPr>
+                      <w:b/>
+                    </w:rPr>
+                    <w:t>Listo</w:t>
+                  </w:r>
+                  <w:proofErr w:type="gramStart"/>
+                  <w:r>
+                    <w:rPr>
+                      <w:b/>
+                    </w:rPr>
+                    <w:t>!</w:t>
+                  </w:r>
+                  <w:proofErr w:type="gramEnd"/>
+                </w:p>
+              </w:tc>
+            </w:tr>
+          </w:tbl>
+          <w:p>
+            <w:pPr>
+              <w:jc w:val="center"/>
+            </w:pPr>
+          </w:p>
+        </w:tc>
+      </w:tr>
+      <w:tr>
+        <w:trPr>
+          <w:trHeight w:val="1258"/>
+        </w:trPr>
+        <w:tc>
+          <w:tcPr>
+            <w:tcW w:w="7196" w:type="dxa"/>
+            <w:gridSpan w:val="3"/>
+          </w:tcPr>
+          <w:p>
+            <w:pPr>
+              <w:jc w:val="center"/>
+            </w:pPr>
+          </w:p>
+          <w:p>
+            <w:pPr>
+              <w:jc w:val="center"/>
+            </w:pPr>
+          </w:p>
+          <w:p>
+            <w:pPr>
+              <w:jc w:val="center"/>
+            </w:pPr>
+            <w:r>
+              <w:t>PIE (fondo)</w:t>
+            </w:r>
+          </w:p>
+          <w:p>
+            <w:pPr>
+              <w:jc w:val="center"/>
+            </w:pPr>
+            <w:r>
+              <w:t>Grupo 4. Todos los derechos de Canario Reservados</w:t>
+            </w:r>
+            <w:proofErr w:type="gramStart"/>
+            <w:r>
+              <w:t>!</w:t>
+            </w:r>
+            <w:proofErr w:type="gramEnd"/>
+            <w:r>
+              <w:t xml:space="preserve"> 2012</w:t>
+            </w:r>
+          </w:p>
+        </w:tc>
+      </w:tr>
+    </w:tbl>
+    <w:p>
+      <w:pPr>
+        <w:jc w:val="center"/>
+      </w:pPr>
+    </w:p>
+    <w:p>
+      <w:pPr>
+        <w:jc w:val="center"/>
+      </w:pPr>
+    </w:p>
+    <w:p>
+      <w:pPr>
+        <w:jc w:val="center"/>
+      </w:pPr>
+    </w:p>
+    <w:p>
+      <w:pPr>
+        <w:jc w:val="center"/>
+      </w:pPr>
+    </w:p>
+    <w:p>
+      <w:pPr>
+        <w:jc w:val="center"/>
+      </w:pPr>
+    </w:p>
+    <w:p>
+      <w:pPr>
+        <w:jc w:val="center"/>
+      </w:pPr>
+    </w:p>
+    <w:p>
+      <w:pPr>
+        <w:jc w:val="center"/>
+      </w:pPr>
+    </w:p>
+    <w:tbl>
+      <w:tblPr>
+        <w:tblStyle w:val="Tablaconcuadrcula"/>
+        <w:tblW w:w="0" w:type="auto"/>
+        <w:tblLook w:val="04A0"/>
+      </w:tblPr>
+      <w:tblGrid>
+        <w:gridCol w:w="5592"/>
+        <w:gridCol w:w="753"/>
+        <w:gridCol w:w="851"/>
+      </w:tblGrid>
+      <w:tr>
+        <w:trPr>
+          <w:trHeight w:val="1106"/>
+        </w:trPr>
+        <w:tc>
+          <w:tcPr>
+            <w:tcW w:w="7196" w:type="dxa"/>
+            <w:gridSpan w:val="3"/>
+            <w:tcBorders>
+              <w:top w:val="single" w:sz="4" w:space="0" w:color="auto"/>
+              <w:left w:val="single" w:sz="4" w:space="0" w:color="auto"/>
+              <w:bottom w:val="single" w:sz="4" w:space="0" w:color="auto"/>
+              <w:right w:val="single" w:sz="4" w:space="0" w:color="auto"/>
+            </w:tcBorders>
+          </w:tcPr>
+          <w:p>
+            <w:pPr>
+              <w:jc w:val="center"/>
+            </w:pPr>
+          </w:p>
+          <w:p>
+            <w:pPr>
+              <w:jc w:val="center"/>
+            </w:pPr>
+          </w:p>
+          <w:p>
+            <w:r>
+              <w:rPr>
+                <w:noProof/>
+                <w:lang w:eastAsia="es-AR"/>
+              </w:rPr>
+              <w:drawing>
+                <wp:anchor distT="0" distB="0" distL="114300" distR="114300" simplePos="0" relativeHeight="251670528" behindDoc="0" locked="0" layoutInCell="1" allowOverlap="1">
+                  <wp:simplePos x="0" y="0"/>
+                  <wp:positionH relativeFrom="column">
+                    <wp:posOffset>53340</wp:posOffset>
+                  </wp:positionH>
+                  <wp:positionV relativeFrom="paragraph">
+                    <wp:posOffset>11430</wp:posOffset>
+                  </wp:positionV>
+                  <wp:extent cx="885825" cy="819150"/>
+                  <wp:effectExtent l="19050" t="0" r="9525" b="0"/>
+                  <wp:wrapSquare wrapText="bothSides"/>
+                  <wp:docPr id="2" name="0 Imagen" descr="big_93.jpg"/>
+                  <wp:cNvGraphicFramePr>
+                    <a:graphicFrameLocks xmlns:a="http://schemas.openxmlformats.org/drawingml/2006/main" noChangeAspect="1"/>
+                  </wp:cNvGraphicFramePr>
+                  <a:graphic xmlns:a="http://schemas.openxmlformats.org/drawingml/2006/main">
+                    <a:graphicData uri="http://schemas.openxmlformats.org/drawingml/2006/picture">
+                      <pic:pic xmlns:pic="http://schemas.openxmlformats.org/drawingml/2006/picture">
+                        <pic:nvPicPr>
+                          <pic:cNvPr id="0" name="big_93.jpg"/>
+                          <pic:cNvPicPr/>
+                        </pic:nvPicPr>
+                        <pic:blipFill>
+                          <a:blip r:embed="rId5" cstate="print"/>
+                          <a:stretch>
+                            <a:fillRect/>
+                          </a:stretch>
+                        </pic:blipFill>
+                        <pic:spPr>
+                          <a:xfrm>
+                            <a:off x="0" y="0"/>
+                            <a:ext cx="885825" cy="819150"/>
+                          </a:xfrm>
+                          <a:prstGeom prst="rect">
+                            <a:avLst/>
+                          </a:prstGeom>
+                        </pic:spPr>
+                      </pic:pic>
+                    </a:graphicData>
+                  </a:graphic>
+                </wp:anchor>
+              </w:drawing>
+            </w:r>
+            <w:r>
+              <w:t xml:space="preserve">    </w:t>
+            </w:r>
+          </w:p>
+          <w:p/>
+          <w:p>
+            <w:r>
+              <w:t xml:space="preserve">        CABECERA (LOGO Y FONDO)</w:t>
+            </w:r>
+          </w:p>
+          <w:p>
+            <w:r>
+              <w:t xml:space="preserve">    Hola (Nombre del Usuario)</w:t>
+            </w:r>
+            <w:proofErr w:type="gramStart"/>
+            <w:r>
+              <w:t>!!</w:t>
+            </w:r>
+            <w:proofErr w:type="gramEnd"/>
+          </w:p>
+          <w:p>
+            <w:pPr>
+              <w:jc w:val="right"/>
+              <w:rPr>
+                <w:b/>
+              </w:rPr>
+            </w:pPr>
+            <w:r>
+              <w:rPr>
+                <w:b/>
+              </w:rPr>
+              <w:t>HOME//SALIR//</w:t>
+            </w:r>
+            <w:r>
+              <w:rPr>
+                <w:b/>
+              </w:rPr>
+              <w:t>AYUDA</w:t>
+            </w:r>
+            <w:proofErr w:type="gramStart"/>
+            <w:r>
+              <w:rPr>
+                <w:b/>
+              </w:rPr>
+              <w:t>!</w:t>
+            </w:r>
+            <w:proofErr w:type="gramEnd"/>
+          </w:p>
+        </w:tc>
+      </w:tr>
+      <w:tr>
+        <w:trPr>
+          <w:trHeight w:val="288"/>
+        </w:trPr>
+        <w:tc>
+          <w:tcPr>
+            <w:tcW w:w="5592" w:type="dxa"/>
+            <w:tcBorders>
+              <w:top w:val="single" w:sz="4" w:space="0" w:color="auto"/>
+              <w:left w:val="single" w:sz="4" w:space="0" w:color="auto"/>
+              <w:bottom w:val="single" w:sz="4" w:space="0" w:color="auto"/>
+              <w:right w:val="single" w:sz="4" w:space="0" w:color="auto"/>
+            </w:tcBorders>
+          </w:tcPr>
+          <w:p>
+            <w:pPr>
+              <w:jc w:val="center"/>
+              <w:rPr>
+                <w:sz w:val="18"/>
+                <w:szCs w:val="18"/>
+              </w:rPr>
+            </w:pPr>
+            <w:r>
+              <w:rPr>
+                <w:sz w:val="18"/>
+                <w:szCs w:val="18"/>
+              </w:rPr>
+              <w:t>Datos Personales</w:t>
+            </w:r>
+            <w:r>
+              <w:rPr>
+                <w:sz w:val="18"/>
+                <w:szCs w:val="18"/>
+              </w:rPr>
+              <w:t xml:space="preserve"> //  </w:t>
+            </w:r>
+            <w:r>
+              <w:rPr>
+                <w:b/>
+                <w:sz w:val="18"/>
+                <w:szCs w:val="18"/>
+              </w:rPr>
+              <w:t>Notificaciones</w:t>
+            </w:r>
+            <w:r>
+              <w:rPr>
+                <w:sz w:val="18"/>
+                <w:szCs w:val="18"/>
+              </w:rPr>
+              <w:t xml:space="preserve"> // </w:t>
+            </w:r>
+            <w:r>
+              <w:rPr>
+                <w:sz w:val="18"/>
+                <w:szCs w:val="18"/>
+              </w:rPr>
+              <w:t>Contraseña// Aplicaciones</w:t>
+            </w:r>
+          </w:p>
+        </w:tc>
+        <w:tc>
+          <w:tcPr>
+            <w:tcW w:w="753" w:type="dxa"/>
+            <w:tcBorders>
+              <w:top w:val="single" w:sz="4" w:space="0" w:color="auto"/>
+              <w:left w:val="single" w:sz="4" w:space="0" w:color="auto"/>
+              <w:bottom w:val="single" w:sz="4" w:space="0" w:color="auto"/>
+              <w:right w:val="single" w:sz="4" w:space="0" w:color="auto"/>
+            </w:tcBorders>
+          </w:tcPr>
+          <w:p>
+            <w:pPr>
+              <w:jc w:val="center"/>
+              <w:rPr>
+                <w:sz w:val="18"/>
+                <w:szCs w:val="18"/>
+              </w:rPr>
+            </w:pPr>
+            <w:r>
+              <w:rPr>
+                <w:sz w:val="18"/>
+                <w:szCs w:val="18"/>
+              </w:rPr>
+              <w:t>Buscar:</w:t>
+            </w:r>
+          </w:p>
+        </w:tc>
+        <w:tc>
+          <w:tcPr>
+            <w:tcW w:w="851" w:type="dxa"/>
+            <w:tcBorders>
+              <w:top w:val="single" w:sz="4" w:space="0" w:color="auto"/>
+              <w:left w:val="single" w:sz="4" w:space="0" w:color="auto"/>
+              <w:bottom w:val="single" w:sz="4" w:space="0" w:color="auto"/>
+              <w:right w:val="single" w:sz="4" w:space="0" w:color="auto"/>
+            </w:tcBorders>
+          </w:tcPr>
+          <w:p>
+            <w:pPr>
+              <w:jc w:val="center"/>
+            </w:pPr>
+          </w:p>
+        </w:tc>
+      </w:tr>
+      <w:tr>
+        <w:trPr>
+          <w:trHeight w:val="4511"/>
+        </w:trPr>
+        <w:tc>
+          <w:tcPr>
+            <w:tcW w:w="7196" w:type="dxa"/>
+            <w:gridSpan w:val="3"/>
+            <w:tcBorders>
+              <w:top w:val="single" w:sz="4" w:space="0" w:color="auto"/>
+            </w:tcBorders>
+            <w:vAlign w:val="center"/>
+          </w:tcPr>
+          <w:p>
+            <w:pPr>
+              <w:jc w:val="center"/>
+            </w:pPr>
+          </w:p>
+          <w:tbl>
+            <w:tblPr>
+              <w:tblStyle w:val="Tablaconcuadrcula"/>
+              <w:tblW w:w="0" w:type="auto"/>
+              <w:tblInd w:w="1413" w:type="dxa"/>
+              <w:tblLook w:val="04A0"/>
+            </w:tblPr>
+            <w:tblGrid>
+              <w:gridCol w:w="3922"/>
+              <w:gridCol w:w="236"/>
+            </w:tblGrid>
+            <w:tr>
+              <w:tc>
+                <w:tcPr>
+                  <w:tcW w:w="3922" w:type="dxa"/>
+                  <w:vAlign w:val="bottom"/>
+                </w:tcPr>
+                <w:p>
+                  <w:pPr>
+                    <w:jc w:val="center"/>
+                  </w:pPr>
+                  <w:r>
+                    <w:t>Recibir Notificaciones de mis Seguidores</w:t>
+                  </w:r>
+                </w:p>
+              </w:tc>
+              <w:tc>
+                <w:tcPr>
+                  <w:tcW w:w="236" w:type="dxa"/>
+                  <w:vAlign w:val="bottom"/>
+                </w:tcPr>
+                <w:p>
+                  <w:pPr>
+                    <w:jc w:val="center"/>
+                  </w:pPr>
+                </w:p>
+              </w:tc>
+            </w:tr>
+            <w:tr>
+              <w:tc>
+                <w:tcPr>
+                  <w:tcW w:w="3922" w:type="dxa"/>
+                  <w:vAlign w:val="bottom"/>
+                </w:tcPr>
+                <w:p>
+                  <w:pPr>
+                    <w:jc w:val="center"/>
+                  </w:pPr>
+                  <w:r>
+                    <w:t>Recibir Notificaciones de a quienes Sigo</w:t>
+                  </w:r>
+                </w:p>
+              </w:tc>
+              <w:tc>
+                <w:tcPr>
+                  <w:tcW w:w="236" w:type="dxa"/>
+                  <w:vAlign w:val="bottom"/>
+                </w:tcPr>
+                <w:p>
+                  <w:pPr>
+                    <w:jc w:val="center"/>
+                  </w:pPr>
+                </w:p>
+              </w:tc>
+            </w:tr>
+            <w:tr>
+              <w:tc>
+                <w:tcPr>
+                  <w:tcW w:w="3922" w:type="dxa"/>
+                  <w:vAlign w:val="bottom"/>
+                </w:tcPr>
+                <w:p>
+                  <w:pPr>
+                    <w:jc w:val="center"/>
+                  </w:pPr>
+                  <w:r>
+                    <w:t>Notificaciones de Actualizaciones</w:t>
+                  </w:r>
+                </w:p>
+              </w:tc>
+              <w:tc>
+                <w:tcPr>
+                  <w:tcW w:w="236" w:type="dxa"/>
+                  <w:vAlign w:val="bottom"/>
+                </w:tcPr>
+                <w:p>
+                  <w:pPr>
+                    <w:jc w:val="center"/>
+                  </w:pPr>
+                </w:p>
+              </w:tc>
+            </w:tr>
+            <w:tr>
+              <w:tc>
+                <w:tcPr>
+                  <w:tcW w:w="3922" w:type="dxa"/>
+                  <w:vAlign w:val="bottom"/>
+                </w:tcPr>
+                <w:p>
+                  <w:pPr>
+                    <w:jc w:val="center"/>
+                  </w:pPr>
+                  <w:r>
+                    <w:t>Notificaciones sobre mis Temas</w:t>
+                  </w:r>
+                </w:p>
+              </w:tc>
+              <w:tc>
+                <w:tcPr>
+                  <w:tcW w:w="236" w:type="dxa"/>
+                  <w:vAlign w:val="bottom"/>
+                </w:tcPr>
+                <w:p>
+                  <w:pPr>
+                    <w:jc w:val="center"/>
+                  </w:pPr>
+                </w:p>
+              </w:tc>
+            </w:tr>
+            <w:tr>
+              <w:tc>
+                <w:tcPr>
+                  <w:tcW w:w="3922" w:type="dxa"/>
+                  <w:vAlign w:val="bottom"/>
+                </w:tcPr>
+                <w:p>
+                  <w:pPr>
+                    <w:jc w:val="center"/>
+                  </w:pPr>
+                  <w:r>
+                    <w:t>Recibir Notificaciones si me mencionan</w:t>
+                  </w:r>
+                </w:p>
+              </w:tc>
+              <w:tc>
+                <w:tcPr>
+                  <w:tcW w:w="236" w:type="dxa"/>
+                  <w:vAlign w:val="bottom"/>
+                </w:tcPr>
+                <w:p>
+                  <w:pPr>
+                    <w:jc w:val="center"/>
+                  </w:pPr>
+                </w:p>
+              </w:tc>
+            </w:tr>
+            <w:tr>
+              <w:tc>
+                <w:tcPr>
+                  <w:tcW w:w="4158" w:type="dxa"/>
+                  <w:gridSpan w:val="2"/>
+                  <w:shd w:val="clear" w:color="auto" w:fill="E36C0A" w:themeFill="accent6" w:themeFillShade="BF"/>
+                  <w:vAlign w:val="bottom"/>
+                </w:tcPr>
+                <w:p>
+                  <w:pPr>
+                    <w:jc w:val="center"/>
+                    <w:rPr>
+                      <w:b/>
+                    </w:rPr>
+                  </w:pPr>
+                  <w:r>
+                    <w:rPr>
+                      <w:b/>
+                    </w:rPr>
+                    <w:t>Listo</w:t>
+                  </w:r>
+                  <w:proofErr w:type="gramStart"/>
+                  <w:r>
+                    <w:rPr>
+                      <w:b/>
+                    </w:rPr>
+                    <w:t>!</w:t>
+                  </w:r>
+                  <w:proofErr w:type="gramEnd"/>
+                </w:p>
+              </w:tc>
+            </w:tr>
+          </w:tbl>
+          <w:p>
+            <w:pPr>
+              <w:jc w:val="center"/>
+            </w:pPr>
+          </w:p>
+        </w:tc>
+      </w:tr>
+      <w:tr>
+        <w:trPr>
+          <w:trHeight w:val="1258"/>
+        </w:trPr>
+        <w:tc>
+          <w:tcPr>
+            <w:tcW w:w="7196" w:type="dxa"/>
+            <w:gridSpan w:val="3"/>
+          </w:tcPr>
+          <w:p>
+            <w:pPr>
+              <w:jc w:val="center"/>
+            </w:pPr>
+          </w:p>
+          <w:p>
+            <w:pPr>
+              <w:jc w:val="center"/>
+            </w:pPr>
+          </w:p>
+          <w:p>
+            <w:pPr>
+              <w:jc w:val="center"/>
+            </w:pPr>
+            <w:r>
+              <w:t>PIE (fondo)</w:t>
+            </w:r>
+          </w:p>
+          <w:p>
+            <w:pPr>
+              <w:jc w:val="center"/>
+            </w:pPr>
+            <w:r>
+              <w:t>Grupo 4. Todos los derechos de Canario Reservados</w:t>
+            </w:r>
+            <w:proofErr w:type="gramStart"/>
+            <w:r>
+              <w:t>!</w:t>
+            </w:r>
+            <w:proofErr w:type="gramEnd"/>
+            <w:r>
+              <w:t xml:space="preserve"> 2012</w:t>
+            </w:r>
+          </w:p>
+        </w:tc>
+      </w:tr>
+    </w:tbl>
+    <w:p>
+      <w:pPr>
+        <w:jc w:val="center"/>
+      </w:pPr>
+    </w:p>
+    <w:p>
+      <w:pPr>
+        <w:jc w:val="center"/>
+      </w:pPr>
+    </w:p>
+    <w:p>
+      <w:pPr>
+        <w:jc w:val="center"/>
+      </w:pPr>
+    </w:p>
+    <w:p>
+      <w:pPr>
+        <w:jc w:val="center"/>
+      </w:pPr>
+    </w:p>
+    <w:p>
+      <w:pPr>
+        <w:jc w:val="center"/>
+      </w:pPr>
+    </w:p>
+    <w:p>
+      <w:pPr>
+        <w:jc w:val="center"/>
+      </w:pPr>
+    </w:p>
+    <w:p>
+      <w:pPr>
+        <w:jc w:val="center"/>
+      </w:pPr>
+    </w:p>
+    <w:p>
+      <w:pPr>
+        <w:jc w:val="center"/>
+      </w:pPr>
+    </w:p>
+    <w:p>
+      <w:pPr>
+        <w:jc w:val="center"/>
+      </w:pPr>
+    </w:p>
+    <w:p>
+      <w:pPr>
+        <w:jc w:val="center"/>
+      </w:pPr>
+    </w:p>
+    <w:p>
+      <w:pPr>
+        <w:jc w:val="center"/>
+      </w:pPr>
+    </w:p>
+    <w:tbl>
+      <w:tblPr>
+        <w:tblStyle w:val="Tablaconcuadrcula"/>
+        <w:tblW w:w="0" w:type="auto"/>
+        <w:tblLook w:val="04A0"/>
+      </w:tblPr>
+      <w:tblGrid>
+        <w:gridCol w:w="5592"/>
+        <w:gridCol w:w="753"/>
+        <w:gridCol w:w="851"/>
+      </w:tblGrid>
+      <w:tr>
+        <w:trPr>
+          <w:trHeight w:val="1106"/>
+        </w:trPr>
+        <w:tc>
+          <w:tcPr>
+            <w:tcW w:w="7196" w:type="dxa"/>
+            <w:gridSpan w:val="3"/>
+            <w:tcBorders>
+              <w:top w:val="single" w:sz="4" w:space="0" w:color="auto"/>
+              <w:left w:val="single" w:sz="4" w:space="0" w:color="auto"/>
+              <w:bottom w:val="single" w:sz="4" w:space="0" w:color="auto"/>
+              <w:right w:val="single" w:sz="4" w:space="0" w:color="auto"/>
+            </w:tcBorders>
+          </w:tcPr>
+          <w:p>
+            <w:pPr>
+              <w:jc w:val="center"/>
+            </w:pPr>
+          </w:p>
+          <w:p>
+            <w:pPr>
+              <w:jc w:val="center"/>
+            </w:pPr>
+          </w:p>
+          <w:p>
+            <w:r>
+              <w:rPr>
+                <w:noProof/>
+                <w:lang w:eastAsia="es-AR"/>
+              </w:rPr>
+              <w:drawing>
+                <wp:anchor distT="0" distB="0" distL="114300" distR="114300" simplePos="0" relativeHeight="251672576" behindDoc="0" locked="0" layoutInCell="1" allowOverlap="1">
+                  <wp:simplePos x="0" y="0"/>
+                  <wp:positionH relativeFrom="column">
+                    <wp:posOffset>53340</wp:posOffset>
+                  </wp:positionH>
+                  <wp:positionV relativeFrom="paragraph">
+                    <wp:posOffset>11430</wp:posOffset>
+                  </wp:positionV>
+                  <wp:extent cx="885825" cy="819150"/>
+                  <wp:effectExtent l="19050" t="0" r="9525" b="0"/>
+                  <wp:wrapSquare wrapText="bothSides"/>
+                  <wp:docPr id="3" name="0 Imagen" descr="big_93.jpg"/>
+                  <wp:cNvGraphicFramePr>
+                    <a:graphicFrameLocks xmlns:a="http://schemas.openxmlformats.org/drawingml/2006/main" noChangeAspect="1"/>
+                  </wp:cNvGraphicFramePr>
+                  <a:graphic xmlns:a="http://schemas.openxmlformats.org/drawingml/2006/main">
+                    <a:graphicData uri="http://schemas.openxmlformats.org/drawingml/2006/picture">
+                      <pic:pic xmlns:pic="http://schemas.openxmlformats.org/drawingml/2006/picture">
+                        <pic:nvPicPr>
+                          <pic:cNvPr id="0" name="big_93.jpg"/>
+                          <pic:cNvPicPr/>
+                        </pic:nvPicPr>
+                        <pic:blipFill>
+                          <a:blip r:embed="rId5" cstate="print"/>
+                          <a:stretch>
+                            <a:fillRect/>
+                          </a:stretch>
+                        </pic:blipFill>
+                        <pic:spPr>
+                          <a:xfrm>
+                            <a:off x="0" y="0"/>
+                            <a:ext cx="885825" cy="819150"/>
+                          </a:xfrm>
+                          <a:prstGeom prst="rect">
+                            <a:avLst/>
+                          </a:prstGeom>
+                        </pic:spPr>
+                      </pic:pic>
+                    </a:graphicData>
+                  </a:graphic>
+                </wp:anchor>
+              </w:drawing>
+            </w:r>
+            <w:r>
+              <w:t xml:space="preserve">    </w:t>
+            </w:r>
+          </w:p>
+          <w:p/>
+          <w:p>
+            <w:r>
+              <w:t xml:space="preserve">        CABECERA (LOGO Y FONDO)</w:t>
+            </w:r>
+          </w:p>
+          <w:p>
+            <w:r>
+              <w:t xml:space="preserve">    Hola (Nombre del Usuario)</w:t>
+            </w:r>
+            <w:proofErr w:type="gramStart"/>
+            <w:r>
+              <w:t>!!</w:t>
+            </w:r>
+            <w:proofErr w:type="gramEnd"/>
+          </w:p>
+          <w:p>
+            <w:pPr>
+              <w:jc w:val="right"/>
+              <w:rPr>
+                <w:b/>
+              </w:rPr>
+            </w:pPr>
+            <w:r>
+              <w:rPr>
+                <w:b/>
+              </w:rPr>
+              <w:t>HOME//SALIR//</w:t>
+            </w:r>
+            <w:r>
+              <w:rPr>
+                <w:b/>
+              </w:rPr>
+              <w:t>AYUDA</w:t>
+            </w:r>
+            <w:proofErr w:type="gramStart"/>
+            <w:r>
+              <w:rPr>
+                <w:b/>
+              </w:rPr>
+              <w:t>!</w:t>
+            </w:r>
+            <w:proofErr w:type="gramEnd"/>
+          </w:p>
+        </w:tc>
+      </w:tr>
+      <w:tr>
+        <w:trPr>
+          <w:trHeight w:val="288"/>
+        </w:trPr>
+        <w:tc>
+          <w:tcPr>
+            <w:tcW w:w="5592" w:type="dxa"/>
+            <w:tcBorders>
+              <w:top w:val="single" w:sz="4" w:space="0" w:color="auto"/>
+              <w:left w:val="single" w:sz="4" w:space="0" w:color="auto"/>
+              <w:bottom w:val="single" w:sz="4" w:space="0" w:color="auto"/>
+              <w:right w:val="single" w:sz="4" w:space="0" w:color="auto"/>
+            </w:tcBorders>
+          </w:tcPr>
+          <w:p>
+            <w:pPr>
+              <w:jc w:val="center"/>
+              <w:rPr>
+                <w:sz w:val="18"/>
+                <w:szCs w:val="18"/>
+              </w:rPr>
+            </w:pPr>
+            <w:r>
+              <w:rPr>
+                <w:sz w:val="18"/>
+                <w:szCs w:val="18"/>
+              </w:rPr>
+              <w:t>Datos Personales</w:t>
+            </w:r>
+            <w:r>
+              <w:rPr>
+                <w:sz w:val="18"/>
+                <w:szCs w:val="18"/>
+              </w:rPr>
+              <w:t xml:space="preserve"> //  </w:t>
+            </w:r>
+            <w:r>
+              <w:rPr>
+                <w:sz w:val="18"/>
+                <w:szCs w:val="18"/>
+              </w:rPr>
+              <w:t>Notificaciones</w:t>
+            </w:r>
+            <w:r>
+              <w:rPr>
+                <w:sz w:val="18"/>
+                <w:szCs w:val="18"/>
+              </w:rPr>
+              <w:t xml:space="preserve"> // </w:t>
+            </w:r>
+            <w:r>
+              <w:rPr>
+                <w:b/>
+                <w:sz w:val="18"/>
+                <w:szCs w:val="18"/>
+              </w:rPr>
+              <w:t>Contraseña</w:t>
+            </w:r>
+            <w:r>
+              <w:rPr>
+                <w:sz w:val="18"/>
+                <w:szCs w:val="18"/>
+              </w:rPr>
+              <w:t>// Aplicaciones</w:t>
+            </w:r>
+          </w:p>
+        </w:tc>
+        <w:tc>
+          <w:tcPr>
+            <w:tcW w:w="753" w:type="dxa"/>
+            <w:tcBorders>
+              <w:top w:val="single" w:sz="4" w:space="0" w:color="auto"/>
+              <w:left w:val="single" w:sz="4" w:space="0" w:color="auto"/>
+              <w:bottom w:val="single" w:sz="4" w:space="0" w:color="auto"/>
+              <w:right w:val="single" w:sz="4" w:space="0" w:color="auto"/>
+            </w:tcBorders>
+          </w:tcPr>
+          <w:p>
+            <w:pPr>
+              <w:jc w:val="center"/>
+              <w:rPr>
+                <w:sz w:val="18"/>
+                <w:szCs w:val="18"/>
+              </w:rPr>
+            </w:pPr>
+            <w:r>
+              <w:rPr>
+                <w:sz w:val="18"/>
+                <w:szCs w:val="18"/>
+              </w:rPr>
+              <w:t>Buscar:</w:t>
+            </w:r>
+          </w:p>
+        </w:tc>
+        <w:tc>
+          <w:tcPr>
+            <w:tcW w:w="851" w:type="dxa"/>
+            <w:tcBorders>
+              <w:top w:val="single" w:sz="4" w:space="0" w:color="auto"/>
+              <w:left w:val="single" w:sz="4" w:space="0" w:color="auto"/>
+              <w:bottom w:val="single" w:sz="4" w:space="0" w:color="auto"/>
+              <w:right w:val="single" w:sz="4" w:space="0" w:color="auto"/>
+            </w:tcBorders>
+          </w:tcPr>
+          <w:p>
+            <w:pPr>
+              <w:jc w:val="center"/>
+            </w:pPr>
+          </w:p>
+        </w:tc>
+      </w:tr>
+      <w:tr>
+        <w:trPr>
+          <w:trHeight w:val="4511"/>
+        </w:trPr>
+        <w:tc>
+          <w:tcPr>
+            <w:tcW w:w="7196" w:type="dxa"/>
+            <w:gridSpan w:val="3"/>
+            <w:tcBorders>
+              <w:top w:val="single" w:sz="4" w:space="0" w:color="auto"/>
+            </w:tcBorders>
+            <w:vAlign w:val="center"/>
+          </w:tcPr>
+          <w:p>
+            <w:pPr>
+              <w:jc w:val="center"/>
+            </w:pPr>
+          </w:p>
+          <w:tbl>
+            <w:tblPr>
+              <w:tblStyle w:val="Tablaconcuadrcula"/>
+              <w:tblW w:w="0" w:type="auto"/>
+              <w:tblInd w:w="1838" w:type="dxa"/>
+              <w:tblLook w:val="04A0"/>
+            </w:tblPr>
+            <w:tblGrid>
+              <w:gridCol w:w="2673"/>
+              <w:gridCol w:w="1371"/>
+            </w:tblGrid>
+            <w:tr>
+              <w:tc>
+                <w:tcPr>
+                  <w:tcW w:w="2673" w:type="dxa"/>
+                  <w:vAlign w:val="bottom"/>
+                </w:tcPr>
+                <w:p>
+                  <w:pPr>
+                    <w:jc w:val="center"/>
+                  </w:pPr>
+                  <w:r>
+                    <w:t>Contraseña Anterior</w:t>
+                  </w:r>
+                </w:p>
+              </w:tc>
+              <w:tc>
+                <w:tcPr>
+                  <w:tcW w:w="1371" w:type="dxa"/>
+                  <w:vAlign w:val="bottom"/>
+                </w:tcPr>
+                <w:p>
+                  <w:pPr>
+                    <w:jc w:val="center"/>
+                  </w:pPr>
+                </w:p>
+              </w:tc>
+            </w:tr>
+            <w:tr>
+              <w:tc>
+                <w:tcPr>
+                  <w:tcW w:w="2673" w:type="dxa"/>
+                  <w:vAlign w:val="bottom"/>
+                </w:tcPr>
+                <w:p>
+                  <w:pPr>
+                    <w:jc w:val="center"/>
+                  </w:pPr>
+                  <w:r>
+                    <w:t>Contraseña Nueva</w:t>
+                  </w:r>
+                </w:p>
+              </w:tc>
+              <w:tc>
+                <w:tcPr>
+                  <w:tcW w:w="1371" w:type="dxa"/>
+                  <w:vAlign w:val="bottom"/>
+                </w:tcPr>
+                <w:p>
+                  <w:pPr>
+                    <w:jc w:val="center"/>
+                  </w:pPr>
+                </w:p>
+              </w:tc>
+            </w:tr>
+            <w:tr>
+              <w:tc>
+                <w:tcPr>
+                  <w:tcW w:w="2673" w:type="dxa"/>
+                  <w:vAlign w:val="bottom"/>
+                </w:tcPr>
+                <w:p>
+                  <w:pPr>
+                    <w:jc w:val="center"/>
+                  </w:pPr>
+                  <w:r>
+                    <w:t>Repetir Contraseña Nueva</w:t>
+                  </w:r>
+                </w:p>
+              </w:tc>
+              <w:tc>
+                <w:tcPr>
+                  <w:tcW w:w="1371" w:type="dxa"/>
+                  <w:vAlign w:val="bottom"/>
+                </w:tcPr>
+                <w:p>
+                  <w:pPr>
+                    <w:jc w:val="center"/>
+                  </w:pPr>
+                </w:p>
+              </w:tc>
+            </w:tr>
+            <w:tr>
+              <w:tc>
+                <w:tcPr>
+                  <w:tcW w:w="4044" w:type="dxa"/>
+                  <w:gridSpan w:val="2"/>
+                  <w:shd w:val="clear" w:color="auto" w:fill="E36C0A" w:themeFill="accent6" w:themeFillShade="BF"/>
+                  <w:vAlign w:val="bottom"/>
+                </w:tcPr>
+                <w:p>
+                  <w:pPr>
+                    <w:jc w:val="center"/>
+                    <w:rPr>
+                      <w:b/>
+                    </w:rPr>
+                  </w:pPr>
+                  <w:r>
+                    <w:rPr>
+                      <w:b/>
+                    </w:rPr>
+                    <w:t>Listo</w:t>
+                  </w:r>
+                  <w:proofErr w:type="gramStart"/>
+                  <w:r>
+                    <w:rPr>
+                      <w:b/>
+                    </w:rPr>
+                    <w:t>!</w:t>
+                  </w:r>
+                  <w:proofErr w:type="gramEnd"/>
+                </w:p>
+              </w:tc>
+            </w:tr>
+          </w:tbl>
+          <w:p>
+            <w:pPr>
+              <w:jc w:val="center"/>
+            </w:pPr>
+          </w:p>
+        </w:tc>
+      </w:tr>
+      <w:tr>
+        <w:trPr>
+          <w:trHeight w:val="1258"/>
+        </w:trPr>
+        <w:tc>
+          <w:tcPr>
+            <w:tcW w:w="7196" w:type="dxa"/>
+            <w:gridSpan w:val="3"/>
+          </w:tcPr>
+          <w:p>
+            <w:pPr>
+              <w:jc w:val="center"/>
+            </w:pPr>
+          </w:p>
+          <w:p>
+            <w:pPr>
+              <w:jc w:val="center"/>
+            </w:pPr>
+          </w:p>
+          <w:p>
+            <w:pPr>
+              <w:jc w:val="center"/>
+            </w:pPr>
+            <w:r>
+              <w:t>PIE (fondo)</w:t>
+            </w:r>
+          </w:p>
+          <w:p>
+            <w:pPr>
+              <w:jc w:val="center"/>
+            </w:pPr>
+            <w:r>
+              <w:t>Grupo 4. Todos los derechos de Canario Reservados</w:t>
+            </w:r>
+            <w:proofErr w:type="gramStart"/>
+            <w:r>
+              <w:t>!</w:t>
+            </w:r>
+            <w:proofErr w:type="gramEnd"/>
+            <w:r>
+              <w:t xml:space="preserve"> 2012</w:t>
+            </w:r>
+          </w:p>
+        </w:tc>
+      </w:tr>
+    </w:tbl>
+    <w:p>
+      <w:pPr>
+        <w:jc w:val="center"/>
+      </w:pPr>
+    </w:p>
+    <w:p>
+      <w:pPr>
+        <w:jc w:val="center"/>
+      </w:pPr>
+    </w:p>
+    <w:p>
+      <w:pPr>
+        <w:jc w:val="center"/>
+      </w:pPr>
+    </w:p>
+    <w:p>
+      <w:pPr>
+        <w:jc w:val="center"/>
+      </w:pPr>
+    </w:p>
+    <w:p>
+      <w:pPr>
+        <w:jc w:val="center"/>
+      </w:pPr>
+    </w:p>
+    <w:p>
+      <w:pPr>
+        <w:jc w:val="center"/>
+      </w:pPr>
+    </w:p>
+    <w:p>
+      <w:pPr>
+        <w:jc w:val="center"/>
+      </w:pPr>
+    </w:p>
+    <w:p>
+      <w:pPr>
+        <w:jc w:val="center"/>
+      </w:pPr>
+    </w:p>
+    <w:p>
+      <w:pPr>
+        <w:jc w:val="center"/>
+      </w:pPr>
+    </w:p>
+    <w:tbl>
+      <w:tblPr>
+        <w:tblStyle w:val="Tablaconcuadrcula"/>
+        <w:tblW w:w="0" w:type="auto"/>
+        <w:tblLook w:val="04A0"/>
+      </w:tblPr>
+      <w:tblGrid>
+        <w:gridCol w:w="5592"/>
+        <w:gridCol w:w="753"/>
+        <w:gridCol w:w="851"/>
+      </w:tblGrid>
+      <w:tr>
+        <w:trPr>
+          <w:trHeight w:val="1106"/>
+        </w:trPr>
+        <w:tc>
+          <w:tcPr>
+            <w:tcW w:w="7196" w:type="dxa"/>
+            <w:gridSpan w:val="3"/>
+            <w:tcBorders>
+              <w:top w:val="single" w:sz="4" w:space="0" w:color="auto"/>
+              <w:left w:val="single" w:sz="4" w:space="0" w:color="auto"/>
+              <w:bottom w:val="single" w:sz="4" w:space="0" w:color="auto"/>
+              <w:right w:val="single" w:sz="4" w:space="0" w:color="auto"/>
+            </w:tcBorders>
+          </w:tcPr>
+          <w:p>
+            <w:pPr>
+              <w:jc w:val="center"/>
+            </w:pPr>
+          </w:p>
+          <w:p>
+            <w:pPr>
+              <w:jc w:val="center"/>
+            </w:pPr>
+          </w:p>
+          <w:p>
+            <w:r>
+              <w:rPr>
+                <w:noProof/>
+                <w:lang w:eastAsia="es-AR"/>
+              </w:rPr>
+              <w:drawing>
+                <wp:anchor distT="0" distB="0" distL="114300" distR="114300" simplePos="0" relativeHeight="251674624" behindDoc="0" locked="0" layoutInCell="1" allowOverlap="1">
+                  <wp:simplePos x="0" y="0"/>
+                  <wp:positionH relativeFrom="column">
+                    <wp:posOffset>53340</wp:posOffset>
+                  </wp:positionH>
+                  <wp:positionV relativeFrom="paragraph">
+                    <wp:posOffset>11430</wp:posOffset>
+                  </wp:positionV>
+                  <wp:extent cx="885825" cy="819150"/>
+                  <wp:effectExtent l="19050" t="0" r="9525" b="0"/>
+                  <wp:wrapSquare wrapText="bothSides"/>
+                  <wp:docPr id="7" name="0 Imagen" descr="big_93.jpg"/>
+                  <wp:cNvGraphicFramePr>
+                    <a:graphicFrameLocks xmlns:a="http://schemas.openxmlformats.org/drawingml/2006/main" noChangeAspect="1"/>
+                  </wp:cNvGraphicFramePr>
+                  <a:graphic xmlns:a="http://schemas.openxmlformats.org/drawingml/2006/main">
+                    <a:graphicData uri="http://schemas.openxmlformats.org/drawingml/2006/picture">
+                      <pic:pic xmlns:pic="http://schemas.openxmlformats.org/drawingml/2006/picture">
+                        <pic:nvPicPr>
+                          <pic:cNvPr id="0" name="big_93.jpg"/>
+                          <pic:cNvPicPr/>
+                        </pic:nvPicPr>
+                        <pic:blipFill>
+                          <a:blip r:embed="rId5" cstate="print"/>
+                          <a:stretch>
+                            <a:fillRect/>
+                          </a:stretch>
+                        </pic:blipFill>
+                        <pic:spPr>
+                          <a:xfrm>
+                            <a:off x="0" y="0"/>
+                            <a:ext cx="885825" cy="819150"/>
+                          </a:xfrm>
+                          <a:prstGeom prst="rect">
+                            <a:avLst/>
+                          </a:prstGeom>
+                        </pic:spPr>
+                      </pic:pic>
+                    </a:graphicData>
+                  </a:graphic>
+                </wp:anchor>
+              </w:drawing>
+            </w:r>
+            <w:r>
+              <w:t xml:space="preserve">    </w:t>
+            </w:r>
+          </w:p>
+          <w:p/>
+          <w:p>
+            <w:r>
+              <w:t xml:space="preserve">        CABECERA (LOGO Y FONDO)</w:t>
+            </w:r>
+          </w:p>
+          <w:p>
+            <w:r>
+              <w:t xml:space="preserve">    Hola (Nombre del Usuario)</w:t>
+            </w:r>
+            <w:proofErr w:type="gramStart"/>
+            <w:r>
+              <w:t>!!</w:t>
+            </w:r>
+            <w:proofErr w:type="gramEnd"/>
+          </w:p>
+          <w:p>
+            <w:pPr>
+              <w:jc w:val="right"/>
+              <w:rPr>
+                <w:b/>
+              </w:rPr>
+            </w:pPr>
+            <w:r>
+              <w:rPr>
+                <w:b/>
+              </w:rPr>
+              <w:t>HOME//SALIR//</w:t>
+            </w:r>
+            <w:r>
+              <w:rPr>
+                <w:b/>
+              </w:rPr>
+              <w:t>AYUDA</w:t>
+            </w:r>
+            <w:proofErr w:type="gramStart"/>
+            <w:r>
+              <w:rPr>
+                <w:b/>
+              </w:rPr>
+              <w:t>!</w:t>
+            </w:r>
+            <w:proofErr w:type="gramEnd"/>
+          </w:p>
+        </w:tc>
+      </w:tr>
+      <w:tr>
+        <w:trPr>
+          <w:trHeight w:val="288"/>
+        </w:trPr>
+        <w:tc>
+          <w:tcPr>
+            <w:tcW w:w="5592" w:type="dxa"/>
+            <w:tcBorders>
+              <w:top w:val="single" w:sz="4" w:space="0" w:color="auto"/>
+              <w:left w:val="single" w:sz="4" w:space="0" w:color="auto"/>
+              <w:bottom w:val="single" w:sz="4" w:space="0" w:color="auto"/>
+              <w:right w:val="single" w:sz="4" w:space="0" w:color="auto"/>
+            </w:tcBorders>
+          </w:tcPr>
+          <w:p>
+            <w:pPr>
+              <w:jc w:val="center"/>
+              <w:rPr>
+                <w:sz w:val="18"/>
+                <w:szCs w:val="18"/>
+              </w:rPr>
+            </w:pPr>
+            <w:r>
+              <w:rPr>
+                <w:sz w:val="18"/>
+                <w:szCs w:val="18"/>
+              </w:rPr>
+              <w:t>Datos Personales</w:t>
+            </w:r>
+            <w:r>
+              <w:rPr>
+                <w:sz w:val="18"/>
+                <w:szCs w:val="18"/>
+              </w:rPr>
+              <w:t xml:space="preserve"> //  </w:t>
+            </w:r>
+            <w:r>
+              <w:rPr>
+                <w:sz w:val="18"/>
+                <w:szCs w:val="18"/>
+              </w:rPr>
+              <w:t>Notificaciones</w:t>
+            </w:r>
+            <w:r>
+              <w:rPr>
+                <w:sz w:val="18"/>
+                <w:szCs w:val="18"/>
+              </w:rPr>
+              <w:t xml:space="preserve"> // </w:t>
+            </w:r>
+            <w:r>
+              <w:rPr>
+                <w:sz w:val="18"/>
+                <w:szCs w:val="18"/>
+              </w:rPr>
+              <w:t>Contraseña</w:t>
+            </w:r>
+            <w:r>
+              <w:rPr>
+                <w:sz w:val="18"/>
+                <w:szCs w:val="18"/>
+              </w:rPr>
+              <w:t xml:space="preserve">// </w:t>
+            </w:r>
+            <w:r>
+              <w:rPr>
+                <w:b/>
+                <w:sz w:val="18"/>
+                <w:szCs w:val="18"/>
+              </w:rPr>
+              <w:t>Aplicaciones</w:t>
+            </w:r>
+          </w:p>
+        </w:tc>
+        <w:tc>
+          <w:tcPr>
+            <w:tcW w:w="753" w:type="dxa"/>
+            <w:tcBorders>
+              <w:top w:val="single" w:sz="4" w:space="0" w:color="auto"/>
+              <w:left w:val="single" w:sz="4" w:space="0" w:color="auto"/>
+              <w:bottom w:val="single" w:sz="4" w:space="0" w:color="auto"/>
+              <w:right w:val="single" w:sz="4" w:space="0" w:color="auto"/>
+            </w:tcBorders>
+          </w:tcPr>
+          <w:p>
+            <w:pPr>
+              <w:jc w:val="center"/>
+              <w:rPr>
+                <w:sz w:val="18"/>
+                <w:szCs w:val="18"/>
+              </w:rPr>
+            </w:pPr>
+            <w:r>
+              <w:rPr>
+                <w:sz w:val="18"/>
+                <w:szCs w:val="18"/>
+              </w:rPr>
+              <w:t>Buscar:</w:t>
+            </w:r>
+          </w:p>
+        </w:tc>
+        <w:tc>
+          <w:tcPr>
+            <w:tcW w:w="851" w:type="dxa"/>
+            <w:tcBorders>
+              <w:top w:val="single" w:sz="4" w:space="0" w:color="auto"/>
+              <w:left w:val="single" w:sz="4" w:space="0" w:color="auto"/>
+              <w:bottom w:val="single" w:sz="4" w:space="0" w:color="auto"/>
+              <w:right w:val="single" w:sz="4" w:space="0" w:color="auto"/>
+            </w:tcBorders>
+          </w:tcPr>
+          <w:p>
+            <w:pPr>
+              <w:jc w:val="center"/>
+            </w:pPr>
+          </w:p>
+        </w:tc>
+      </w:tr>
+      <w:tr>
+        <w:trPr>
+          <w:trHeight w:val="4511"/>
+        </w:trPr>
+        <w:tc>
+          <w:tcPr>
+            <w:tcW w:w="7196" w:type="dxa"/>
+            <w:gridSpan w:val="3"/>
+            <w:tcBorders>
+              <w:top w:val="single" w:sz="4" w:space="0" w:color="auto"/>
+            </w:tcBorders>
+            <w:vAlign w:val="center"/>
+          </w:tcPr>
+          <w:p>
+            <w:pPr>
+              <w:jc w:val="center"/>
+            </w:pPr>
+          </w:p>
+          <w:p>
+            <w:pPr>
+              <w:jc w:val="center"/>
+            </w:pPr>
+          </w:p>
+        </w:tc>
+      </w:tr>
+      <w:tr>
+        <w:trPr>
+          <w:trHeight w:val="1258"/>
+        </w:trPr>
+        <w:tc>
+          <w:tcPr>
+            <w:tcW w:w="7196" w:type="dxa"/>
+            <w:gridSpan w:val="3"/>
+          </w:tcPr>
+          <w:p>
+            <w:pPr>
+              <w:jc w:val="center"/>
+            </w:pPr>
+          </w:p>
+          <w:p>
+            <w:pPr>
+              <w:jc w:val="center"/>
+            </w:pPr>
+          </w:p>
+          <w:p>
+            <w:pPr>
+              <w:jc w:val="center"/>
+            </w:pPr>
+            <w:r>
+              <w:t>PIE (fondo)</w:t>
+            </w:r>
+          </w:p>
+          <w:p>
+            <w:pPr>
+              <w:jc w:val="center"/>
+            </w:pPr>
+            <w:r>
+              <w:t>Grupo 4. Todos los derechos de Canario Reservados</w:t>
+            </w:r>
+            <w:proofErr w:type="gramStart"/>
+            <w:r>
+              <w:t>!</w:t>
+            </w:r>
+            <w:proofErr w:type="gramEnd"/>
+            <w:r>
+              <w:t xml:space="preserve"> 2012</w:t>
+            </w:r>
+          </w:p>
+        </w:tc>
+      </w:tr>
+    </w:tbl>
+    <w:p>
+      <w:pPr>
+        <w:jc w:val="center"/>
+      </w:pPr>
+    </w:p>
+    <w:p>
+      <w:pPr>
+        <w:jc w:val="center"/>
+      </w:pPr>
+    </w:p>
+    <w:p>
+      <w:pPr>
+        <w:jc w:val="center"/>
+      </w:pPr>
+    </w:p>
+    <w:p>
+      <w:pPr>
+        <w:jc w:val="center"/>
+      </w:pPr>
+    </w:p>
+    <w:p>
+      <w:pPr>
+        <w:jc w:val="center"/>
+      </w:pPr>
+    </w:p>
+    <w:p>
+      <w:pPr>
+        <w:jc w:val="center"/>
+      </w:pPr>
+    </w:p>
+    <w:p>
+      <w:pPr>
+        <w:jc w:val="center"/>
+      </w:pPr>
+    </w:p>
+    <w:p>
+      <w:pPr>
+        <w:jc w:val="center"/>
+      </w:pPr>
+    </w:p>
+    <w:p>
+      <w:pPr>
+        <w:jc w:val="center"/>
+      </w:pPr>
+    </w:p>
+    <w:p>
+      <w:pPr>
+        <w:jc w:val="center"/>
+      </w:pPr>
+    </w:p>
+    <w:p>
+      <w:pPr>
+        <w:jc w:val="center"/>
+        <w:rPr>
+          <w:b/>
+        </w:rPr>
+      </w:pPr>
+      <w:r>
+        <w:rPr>
+          <w:b/>
+        </w:rPr>
+        <w:lastRenderedPageBreak/>
+        <w:t>TEMAS</w:t>
+      </w:r>
+    </w:p>
+    <w:tbl>
+      <w:tblPr>
+        <w:tblStyle w:val="Tablaconcuadrcula"/>
+        <w:tblW w:w="0" w:type="auto"/>
+        <w:tblInd w:w="-459" w:type="dxa"/>
+        <w:tblLook w:val="04A0"/>
+      </w:tblPr>
+      <w:tblGrid>
+        <w:gridCol w:w="6051"/>
+        <w:gridCol w:w="753"/>
+        <w:gridCol w:w="851"/>
+      </w:tblGrid>
+      <w:tr>
+        <w:trPr>
+          <w:trHeight w:val="1106"/>
+        </w:trPr>
+        <w:tc>
+          <w:tcPr>
+            <w:tcW w:w="7655" w:type="dxa"/>
+            <w:gridSpan w:val="3"/>
+            <w:tcBorders>
+              <w:top w:val="single" w:sz="4" w:space="0" w:color="auto"/>
+              <w:left w:val="single" w:sz="4" w:space="0" w:color="auto"/>
+              <w:bottom w:val="single" w:sz="4" w:space="0" w:color="auto"/>
+              <w:right w:val="single" w:sz="4" w:space="0" w:color="auto"/>
+            </w:tcBorders>
+          </w:tcPr>
+          <w:p>
+            <w:pPr>
+              <w:jc w:val="center"/>
+            </w:pPr>
+          </w:p>
+          <w:p>
+            <w:pPr>
+              <w:jc w:val="center"/>
+            </w:pPr>
+          </w:p>
+          <w:p>
+            <w:r>
+              <w:rPr>
+                <w:noProof/>
+                <w:lang w:eastAsia="es-AR"/>
+              </w:rPr>
+              <w:drawing>
+                <wp:anchor distT="0" distB="0" distL="114300" distR="114300" simplePos="0" relativeHeight="251676672" behindDoc="0" locked="0" layoutInCell="1" allowOverlap="1">
+                  <wp:simplePos x="0" y="0"/>
+                  <wp:positionH relativeFrom="column">
+                    <wp:posOffset>53340</wp:posOffset>
+                  </wp:positionH>
+                  <wp:positionV relativeFrom="paragraph">
+                    <wp:posOffset>11430</wp:posOffset>
+                  </wp:positionV>
+                  <wp:extent cx="885825" cy="819150"/>
+                  <wp:effectExtent l="19050" t="0" r="9525" b="0"/>
+                  <wp:wrapSquare wrapText="bothSides"/>
+                  <wp:docPr id="9" name="0 Imagen" descr="big_93.jpg"/>
+                  <wp:cNvGraphicFramePr>
+                    <a:graphicFrameLocks xmlns:a="http://schemas.openxmlformats.org/drawingml/2006/main" noChangeAspect="1"/>
+                  </wp:cNvGraphicFramePr>
+                  <a:graphic xmlns:a="http://schemas.openxmlformats.org/drawingml/2006/main">
+                    <a:graphicData uri="http://schemas.openxmlformats.org/drawingml/2006/picture">
+                      <pic:pic xmlns:pic="http://schemas.openxmlformats.org/drawingml/2006/picture">
+                        <pic:nvPicPr>
+                          <pic:cNvPr id="0" name="big_93.jpg"/>
+                          <pic:cNvPicPr/>
+                        </pic:nvPicPr>
+                        <pic:blipFill>
+                          <a:blip r:embed="rId5" cstate="print"/>
+                          <a:stretch>
+                            <a:fillRect/>
+                          </a:stretch>
+                        </pic:blipFill>
+                        <pic:spPr>
+                          <a:xfrm>
+                            <a:off x="0" y="0"/>
+                            <a:ext cx="885825" cy="819150"/>
+                          </a:xfrm>
+                          <a:prstGeom prst="rect">
+                            <a:avLst/>
+                          </a:prstGeom>
+                        </pic:spPr>
+                      </pic:pic>
+                    </a:graphicData>
+                  </a:graphic>
+                </wp:anchor>
+              </w:drawing>
+            </w:r>
+            <w:r>
+              <w:t xml:space="preserve">    </w:t>
+            </w:r>
+          </w:p>
+          <w:p/>
+          <w:p>
+            <w:r>
+              <w:t xml:space="preserve">        CABECERA (LOGO Y FONDO)</w:t>
+            </w:r>
+          </w:p>
+          <w:p>
+            <w:r>
+              <w:t xml:space="preserve">    Hola (Nombre del Usuario)</w:t>
+            </w:r>
+            <w:proofErr w:type="gramStart"/>
+            <w:r>
+              <w:t>!!</w:t>
+            </w:r>
+            <w:proofErr w:type="gramEnd"/>
+          </w:p>
+          <w:p>
+            <w:pPr>
+              <w:jc w:val="right"/>
+              <w:rPr>
+                <w:b/>
+              </w:rPr>
+            </w:pPr>
+            <w:r>
+              <w:rPr>
+                <w:b/>
+              </w:rPr>
+              <w:t>HOME//SALIR//</w:t>
+            </w:r>
+            <w:r>
+              <w:rPr>
+                <w:b/>
+              </w:rPr>
+              <w:t>AYUDA</w:t>
+            </w:r>
+            <w:proofErr w:type="gramStart"/>
+            <w:r>
+              <w:rPr>
+                <w:b/>
+              </w:rPr>
+              <w:t>!</w:t>
+            </w:r>
+            <w:proofErr w:type="gramEnd"/>
+          </w:p>
+        </w:tc>
+      </w:tr>
+      <w:tr>
+        <w:trPr>
+          <w:trHeight w:val="288"/>
+        </w:trPr>
+        <w:tc>
+          <w:tcPr>
+            <w:tcW w:w="6051" w:type="dxa"/>
+            <w:tcBorders>
+              <w:top w:val="single" w:sz="4" w:space="0" w:color="auto"/>
+              <w:left w:val="single" w:sz="4" w:space="0" w:color="auto"/>
+              <w:bottom w:val="single" w:sz="4" w:space="0" w:color="auto"/>
+              <w:right w:val="single" w:sz="4" w:space="0" w:color="auto"/>
+            </w:tcBorders>
+          </w:tcPr>
+          <w:p>
+            <w:pPr>
+              <w:jc w:val="center"/>
+              <w:rPr>
+                <w:sz w:val="18"/>
+                <w:szCs w:val="18"/>
+              </w:rPr>
+            </w:pPr>
+            <w:r>
+              <w:rPr>
+                <w:sz w:val="18"/>
+                <w:szCs w:val="18"/>
+              </w:rPr>
+              <w:t xml:space="preserve">Mis Seguidores //  Siguiendo // </w:t>
+            </w:r>
+            <w:proofErr w:type="spellStart"/>
+            <w:r>
+              <w:rPr>
+                <w:sz w:val="18"/>
+                <w:szCs w:val="18"/>
+              </w:rPr>
+              <w:t>Canariar</w:t>
+            </w:r>
+            <w:proofErr w:type="spellEnd"/>
+            <w:r>
+              <w:rPr>
+                <w:sz w:val="18"/>
+                <w:szCs w:val="18"/>
+              </w:rPr>
+              <w:t>!! // Mis Datos</w:t>
+            </w:r>
+            <w:r>
+              <w:rPr>
+                <w:sz w:val="18"/>
+                <w:szCs w:val="18"/>
+              </w:rPr>
+              <w:t xml:space="preserve">// </w:t>
+            </w:r>
+            <w:proofErr w:type="spellStart"/>
+            <w:r>
+              <w:rPr>
+                <w:sz w:val="18"/>
+                <w:szCs w:val="18"/>
+              </w:rPr>
+              <w:t>Canariadas</w:t>
+            </w:r>
+            <w:proofErr w:type="spellEnd"/>
+            <w:r>
+              <w:rPr>
+                <w:sz w:val="18"/>
+                <w:szCs w:val="18"/>
+              </w:rPr>
+              <w:t xml:space="preserve"> // </w:t>
+            </w:r>
+            <w:r>
+              <w:rPr>
+                <w:b/>
+                <w:sz w:val="18"/>
+                <w:szCs w:val="18"/>
+              </w:rPr>
+              <w:t>Temas</w:t>
+            </w:r>
+          </w:p>
+        </w:tc>
+        <w:tc>
+          <w:tcPr>
+            <w:tcW w:w="753" w:type="dxa"/>
+            <w:tcBorders>
+              <w:top w:val="single" w:sz="4" w:space="0" w:color="auto"/>
+              <w:left w:val="single" w:sz="4" w:space="0" w:color="auto"/>
+              <w:bottom w:val="single" w:sz="4" w:space="0" w:color="auto"/>
+              <w:right w:val="single" w:sz="4" w:space="0" w:color="auto"/>
+            </w:tcBorders>
+          </w:tcPr>
+          <w:p>
+            <w:pPr>
+              <w:jc w:val="center"/>
+              <w:rPr>
+                <w:sz w:val="18"/>
+                <w:szCs w:val="18"/>
+              </w:rPr>
+            </w:pPr>
+            <w:r>
+              <w:rPr>
+                <w:sz w:val="18"/>
+                <w:szCs w:val="18"/>
+              </w:rPr>
+              <w:t>Buscar:</w:t>
+            </w:r>
+          </w:p>
+        </w:tc>
+        <w:tc>
+          <w:tcPr>
+            <w:tcW w:w="851" w:type="dxa"/>
+            <w:tcBorders>
+              <w:top w:val="single" w:sz="4" w:space="0" w:color="auto"/>
+              <w:left w:val="single" w:sz="4" w:space="0" w:color="auto"/>
+              <w:bottom w:val="single" w:sz="4" w:space="0" w:color="auto"/>
+              <w:right w:val="single" w:sz="4" w:space="0" w:color="auto"/>
+            </w:tcBorders>
+          </w:tcPr>
+          <w:p>
+            <w:pPr>
+              <w:jc w:val="center"/>
+            </w:pPr>
+          </w:p>
+        </w:tc>
+      </w:tr>
+      <w:tr>
+        <w:trPr>
+          <w:trHeight w:val="4511"/>
+        </w:trPr>
+        <w:tc>
+          <w:tcPr>
+            <w:tcW w:w="7655" w:type="dxa"/>
+            <w:gridSpan w:val="3"/>
+            <w:tcBorders>
+              <w:top w:val="single" w:sz="4" w:space="0" w:color="auto"/>
+            </w:tcBorders>
+          </w:tcPr>
+          <w:p>
+            <w:pPr>
+              <w:jc w:val="center"/>
+            </w:pPr>
+          </w:p>
+          <w:p>
+            <w:pPr>
+              <w:jc w:val="center"/>
+            </w:pPr>
+            <w:r>
+              <w:t>Restricciones</w:t>
+            </w:r>
+          </w:p>
+          <w:tbl>
+            <w:tblPr>
+              <w:tblStyle w:val="Tablaconcuadrcula"/>
+              <w:tblW w:w="0" w:type="auto"/>
+              <w:tblLook w:val="04A0"/>
+            </w:tblPr>
+            <w:tblGrid>
+              <w:gridCol w:w="3712"/>
+              <w:gridCol w:w="3712"/>
+            </w:tblGrid>
+            <w:tr>
+              <w:tc>
+                <w:tcPr>
+                  <w:tcW w:w="3712" w:type="dxa"/>
+                </w:tcPr>
+                <w:p>
+                  <w:pPr>
+                    <w:jc w:val="center"/>
+                  </w:pPr>
+                  <w:proofErr w:type="spellStart"/>
+                  <w:r>
+                    <w:t>Ubicacion</w:t>
+                  </w:r>
+                  <w:proofErr w:type="spellEnd"/>
+                </w:p>
+              </w:tc>
+              <w:tc>
+                <w:tcPr>
+                  <w:tcW w:w="3712" w:type="dxa"/>
+                </w:tcPr>
+                <w:p>
+                  <w:pPr>
+                    <w:jc w:val="center"/>
+                  </w:pPr>
+                </w:p>
+              </w:tc>
+            </w:tr>
+            <w:tr>
+              <w:tc>
+                <w:tcPr>
+                  <w:tcW w:w="3712" w:type="dxa"/>
+                </w:tcPr>
+                <w:p>
+                  <w:pPr>
+                    <w:jc w:val="center"/>
+                  </w:pPr>
+                  <w:r>
+                    <w:t>Usuario</w:t>
+                  </w:r>
+                </w:p>
+              </w:tc>
+              <w:tc>
+                <w:tcPr>
+                  <w:tcW w:w="3712" w:type="dxa"/>
+                </w:tcPr>
+                <w:p>
+                  <w:pPr>
+                    <w:jc w:val="center"/>
+                  </w:pPr>
+                </w:p>
+              </w:tc>
+            </w:tr>
+            <w:tr>
+              <w:tc>
+                <w:tcPr>
+                  <w:tcW w:w="3712" w:type="dxa"/>
+                </w:tcPr>
+                <w:p>
+                  <w:pPr>
+                    <w:jc w:val="center"/>
+                  </w:pPr>
+                  <w:r>
+                    <w:t>Fecha</w:t>
+                  </w:r>
+                </w:p>
+              </w:tc>
+              <w:tc>
+                <w:tcPr>
+                  <w:tcW w:w="3712" w:type="dxa"/>
+                </w:tcPr>
+                <w:p>
+                  <w:pPr>
+                    <w:jc w:val="center"/>
+                  </w:pPr>
+                </w:p>
+              </w:tc>
+            </w:tr>
+            <w:tr>
+              <w:tc>
+                <w:tcPr>
+                  <w:tcW w:w="3712" w:type="dxa"/>
+                </w:tcPr>
+                <w:p>
+                  <w:pPr>
+                    <w:jc w:val="center"/>
+                  </w:pPr>
+                  <w:r>
+                    <w:t>Cuantos Deseas Ver</w:t>
+                  </w:r>
+                  <w:proofErr w:type="gramStart"/>
+                  <w:r>
+                    <w:t>?</w:t>
+                  </w:r>
+                  <w:proofErr w:type="gramEnd"/>
+                </w:p>
+              </w:tc>
+              <w:tc>
+                <w:tcPr>
+                  <w:tcW w:w="3712" w:type="dxa"/>
+                </w:tcPr>
+                <w:p>
+                  <w:pPr>
+                    <w:jc w:val="center"/>
+                  </w:pPr>
+                  <w:r>
+                    <w:t>(10,15,20,25,30)</w:t>
+                  </w:r>
+                </w:p>
+              </w:tc>
+            </w:tr>
+            <w:tr>
+              <w:tc>
+                <w:tcPr>
+                  <w:tcW w:w="3712" w:type="dxa"/>
+                </w:tcPr>
+                <w:p>
+                  <w:pPr>
+                    <w:jc w:val="center"/>
+                  </w:pPr>
+                  <w:r>
+                    <w:t>Temas</w:t>
+                  </w:r>
+                </w:p>
+              </w:tc>
+              <w:tc>
+                <w:tcPr>
+                  <w:tcW w:w="3712" w:type="dxa"/>
+                </w:tcPr>
+                <w:p>
+                  <w:pPr>
+                    <w:jc w:val="center"/>
+                  </w:pPr>
+                </w:p>
+              </w:tc>
+            </w:tr>
+          </w:tbl>
+          <w:tbl>
+            <w:tblPr>
+              <w:tblStyle w:val="Sombreadoclaro"/>
+              <w:tblW w:w="0" w:type="auto"/>
+              <w:tblLook w:val="04A0"/>
+            </w:tblPr>
+            <w:tblGrid>
+              <w:gridCol w:w="3712"/>
+              <w:gridCol w:w="3712"/>
+            </w:tblGrid>
+            <w:tr>
+              <w:trPr>
+                <w:cnfStyle w:val="100000000000"/>
+              </w:trPr>
+              <w:tc>
+                <w:tcPr>
+                  <w:cnfStyle w:val="001000000000"/>
+                  <w:tcW w:w="3712" w:type="dxa"/>
+                </w:tcPr>
+                <w:p>
+                  <w:pPr>
+                    <w:jc w:val="center"/>
+                  </w:pPr>
+                </w:p>
+              </w:tc>
+              <w:tc>
+                <w:tcPr>
+                  <w:tcW w:w="3712" w:type="dxa"/>
+                </w:tcPr>
+                <w:p>
+                  <w:pPr>
+                    <w:jc w:val="center"/>
+                    <w:cnfStyle w:val="100000000000"/>
+                  </w:pPr>
+                </w:p>
+              </w:tc>
+            </w:tr>
+            <w:tr>
+              <w:trPr>
+                <w:cnfStyle w:val="000000100000"/>
+              </w:trPr>
+              <w:tc>
+                <w:tcPr>
+                  <w:cnfStyle w:val="001000000000"/>
+                  <w:tcW w:w="3712" w:type="dxa"/>
+                </w:tcPr>
+                <w:p>
+                  <w:pPr>
+                    <w:jc w:val="center"/>
+                  </w:pPr>
+                  <w:r>
+                    <w:t>@yo dije</w:t>
+                  </w:r>
+                </w:p>
+              </w:tc>
+              <w:tc>
+                <w:tcPr>
+                  <w:tcW w:w="3712" w:type="dxa"/>
+                </w:tcPr>
+                <w:p>
+                  <w:pPr>
+                    <w:jc w:val="center"/>
+                    <w:cnfStyle w:val="000000100000"/>
+                  </w:pPr>
+                  <w:proofErr w:type="spellStart"/>
+                  <w:r>
+                    <w:t>asdasdfasfasfas</w:t>
+                  </w:r>
+                  <w:proofErr w:type="spellEnd"/>
+                </w:p>
+              </w:tc>
+            </w:tr>
+            <w:tr>
+              <w:tc>
+                <w:tcPr>
+                  <w:cnfStyle w:val="001000000000"/>
+                  <w:tcW w:w="3712" w:type="dxa"/>
+                </w:tcPr>
+                <w:p>
+                  <w:pPr>
+                    <w:jc w:val="center"/>
+                  </w:pPr>
+                  <w:r>
+                    <w:t>@</w:t>
+                  </w:r>
+                  <w:proofErr w:type="spellStart"/>
+                  <w:r>
+                    <w:t>pep</w:t>
+                  </w:r>
+                  <w:proofErr w:type="spellEnd"/>
+                  <w:r>
+                    <w:t xml:space="preserve"> dijo</w:t>
+                  </w:r>
+                </w:p>
+              </w:tc>
+              <w:tc>
+                <w:tcPr>
+                  <w:tcW w:w="3712" w:type="dxa"/>
+                </w:tcPr>
+                <w:p>
+                  <w:pPr>
+                    <w:jc w:val="center"/>
+                    <w:cnfStyle w:val="000000000000"/>
+                  </w:pPr>
+                  <w:proofErr w:type="spellStart"/>
+                  <w:r>
+                    <w:t>asdasdadasdasda</w:t>
+                  </w:r>
+                  <w:proofErr w:type="spellEnd"/>
+                </w:p>
+              </w:tc>
+            </w:tr>
+            <w:tr>
+              <w:trPr>
+                <w:cnfStyle w:val="000000100000"/>
+              </w:trPr>
+              <w:tc>
+                <w:tcPr>
+                  <w:cnfStyle w:val="001000000000"/>
+                  <w:tcW w:w="3712" w:type="dxa"/>
+                </w:tcPr>
+                <w:p>
+                  <w:pPr>
+                    <w:jc w:val="center"/>
+                  </w:pPr>
+                </w:p>
+              </w:tc>
+              <w:tc>
+                <w:tcPr>
+                  <w:tcW w:w="3712" w:type="dxa"/>
+                </w:tcPr>
+                <w:p>
+                  <w:pPr>
+                    <w:jc w:val="center"/>
+                    <w:cnfStyle w:val="000000100000"/>
+                  </w:pPr>
+                </w:p>
+              </w:tc>
+            </w:tr>
+            <w:tr>
+              <w:tc>
+                <w:tcPr>
+                  <w:cnfStyle w:val="001000000000"/>
+                  <w:tcW w:w="3712" w:type="dxa"/>
+                </w:tcPr>
+                <w:p>
+                  <w:pPr>
+                    <w:jc w:val="center"/>
+                  </w:pPr>
+                </w:p>
+              </w:tc>
+              <w:tc>
+                <w:tcPr>
+                  <w:tcW w:w="3712" w:type="dxa"/>
+                </w:tcPr>
+                <w:p>
+                  <w:pPr>
+                    <w:jc w:val="center"/>
+                    <w:cnfStyle w:val="000000000000"/>
+                  </w:pPr>
+                  <w:r>
+                    <w:t>Asadito</w:t>
+                  </w:r>
+                  <w:proofErr w:type="gramStart"/>
+                  <w:r>
+                    <w:t>!!!!</w:t>
+                  </w:r>
+                  <w:proofErr w:type="gramEnd"/>
+                </w:p>
+              </w:tc>
+            </w:tr>
+            <w:tr>
+              <w:trPr>
+                <w:cnfStyle w:val="000000100000"/>
+              </w:trPr>
+              <w:tc>
+                <w:tcPr>
+                  <w:cnfStyle w:val="001000000000"/>
+                  <w:tcW w:w="3712" w:type="dxa"/>
+                </w:tcPr>
+                <w:p>
+                  <w:pPr>
+                    <w:jc w:val="center"/>
+                  </w:pPr>
+                </w:p>
+              </w:tc>
+              <w:tc>
+                <w:tcPr>
+                  <w:tcW w:w="3712" w:type="dxa"/>
+                </w:tcPr>
+                <w:p>
+                  <w:pPr>
+                    <w:jc w:val="center"/>
+                    <w:cnfStyle w:val="000000100000"/>
+                  </w:pPr>
+                </w:p>
+              </w:tc>
+            </w:tr>
+          </w:tbl>
+          <w:p>
+            <w:pPr>
+              <w:jc w:val="center"/>
+            </w:pPr>
+          </w:p>
+        </w:tc>
+      </w:tr>
+      <w:tr>
+        <w:trPr>
+          <w:trHeight w:val="1258"/>
+        </w:trPr>
+        <w:tc>
+          <w:tcPr>
+            <w:tcW w:w="7655" w:type="dxa"/>
+            <w:gridSpan w:val="3"/>
+          </w:tcPr>
+          <w:p>
+            <w:pPr>
+              <w:jc w:val="center"/>
+            </w:pPr>
+          </w:p>
+          <w:p>
+            <w:pPr>
+              <w:jc w:val="center"/>
+            </w:pPr>
+          </w:p>
+          <w:p>
+            <w:pPr>
+              <w:jc w:val="center"/>
+            </w:pPr>
+            <w:r>
+              <w:t>PIE (fondo)</w:t>
+            </w:r>
+          </w:p>
+          <w:p>
+            <w:pPr>
+              <w:jc w:val="center"/>
+            </w:pPr>
+            <w:r>
+              <w:t>Grupo 4. Todos los derechos de Canario Reservados</w:t>
+            </w:r>
+            <w:proofErr w:type="gramStart"/>
+            <w:r>
+              <w:t>!</w:t>
+            </w:r>
+            <w:proofErr w:type="gramEnd"/>
+            <w:r>
+              <w:t xml:space="preserve"> 2012</w:t>
+            </w:r>
+          </w:p>
+        </w:tc>
+      </w:tr>
+    </w:tbl>
+    <w:p>
+      <w:pPr>
+        <w:jc w:val="center"/>
+      </w:pPr>
+    </w:p>
+    <w:p>
+      <w:pPr>
+        <w:jc w:val="center"/>
+      </w:pPr>
+    </w:p>
+    <w:p>
+      <w:pPr>
+        <w:jc w:val="center"/>
+      </w:pPr>
+    </w:p>
+    <w:p>
+      <w:pPr>
+        <w:jc w:val="center"/>
+      </w:pPr>
+    </w:p>
+    <w:p>
+      <w:pPr>
+        <w:jc w:val="center"/>
+      </w:pPr>
+    </w:p>
+    <w:p>
+      <w:pPr>
+        <w:jc w:val="center"/>
+      </w:pPr>
+    </w:p>
+    <w:p>
+      <w:pPr>
+        <w:jc w:val="center"/>
+      </w:pPr>
+    </w:p>
+    <w:p>
+      <w:pPr>
+        <w:jc w:val="center"/>
+      </w:pPr>
+    </w:p>
+    <w:p>
+      <w:pPr>
+        <w:jc w:val="center"/>
+      </w:pPr>
+    </w:p>
+    <w:p>
+      <w:pPr>
+        <w:jc w:val="center"/>
+      </w:pPr>
+    </w:p>
+    <w:tbl>
+      <w:tblPr>
+        <w:tblStyle w:val="Tablaconcuadrcula"/>
+        <w:tblW w:w="0" w:type="auto"/>
+        <w:tblInd w:w="-459" w:type="dxa"/>
+        <w:tblLook w:val="04A0"/>
+      </w:tblPr>
+      <w:tblGrid>
+        <w:gridCol w:w="6051"/>
+        <w:gridCol w:w="753"/>
+        <w:gridCol w:w="851"/>
+      </w:tblGrid>
+      <w:tr>
+        <w:trPr>
+          <w:trHeight w:val="1106"/>
+        </w:trPr>
+        <w:tc>
+          <w:tcPr>
+            <w:tcW w:w="7655" w:type="dxa"/>
+            <w:gridSpan w:val="3"/>
+            <w:tcBorders>
+              <w:top w:val="single" w:sz="4" w:space="0" w:color="auto"/>
+              <w:left w:val="single" w:sz="4" w:space="0" w:color="auto"/>
+              <w:bottom w:val="single" w:sz="4" w:space="0" w:color="auto"/>
+              <w:right w:val="single" w:sz="4" w:space="0" w:color="auto"/>
+            </w:tcBorders>
+          </w:tcPr>
+          <w:p>
+            <w:pPr>
+              <w:jc w:val="center"/>
+            </w:pPr>
+          </w:p>
+          <w:p>
+            <w:pPr>
+              <w:jc w:val="center"/>
+            </w:pPr>
+          </w:p>
+          <w:p>
+            <w:r>
+              <w:rPr>
+                <w:noProof/>
+                <w:lang w:eastAsia="es-AR"/>
+              </w:rPr>
+              <w:drawing>
+                <wp:anchor distT="0" distB="0" distL="114300" distR="114300" simplePos="0" relativeHeight="251678720" behindDoc="0" locked="0" layoutInCell="1" allowOverlap="1">
+                  <wp:simplePos x="0" y="0"/>
+                  <wp:positionH relativeFrom="column">
+                    <wp:posOffset>53340</wp:posOffset>
+                  </wp:positionH>
+                  <wp:positionV relativeFrom="paragraph">
+                    <wp:posOffset>11430</wp:posOffset>
+                  </wp:positionV>
+                  <wp:extent cx="885825" cy="819150"/>
+                  <wp:effectExtent l="19050" t="0" r="9525" b="0"/>
+                  <wp:wrapSquare wrapText="bothSides"/>
+                  <wp:docPr id="10" name="0 Imagen" descr="big_93.jpg"/>
+                  <wp:cNvGraphicFramePr>
+                    <a:graphicFrameLocks xmlns:a="http://schemas.openxmlformats.org/drawingml/2006/main" noChangeAspect="1"/>
+                  </wp:cNvGraphicFramePr>
+                  <a:graphic xmlns:a="http://schemas.openxmlformats.org/drawingml/2006/main">
+                    <a:graphicData uri="http://schemas.openxmlformats.org/drawingml/2006/picture">
+                      <pic:pic xmlns:pic="http://schemas.openxmlformats.org/drawingml/2006/picture">
+                        <pic:nvPicPr>
+                          <pic:cNvPr id="0" name="big_93.jpg"/>
+                          <pic:cNvPicPr/>
+                        </pic:nvPicPr>
+                        <pic:blipFill>
+                          <a:blip r:embed="rId5" cstate="print"/>
+                          <a:stretch>
+                            <a:fillRect/>
+                          </a:stretch>
+                        </pic:blipFill>
+                        <pic:spPr>
+                          <a:xfrm>
+                            <a:off x="0" y="0"/>
+                            <a:ext cx="885825" cy="819150"/>
+                          </a:xfrm>
+                          <a:prstGeom prst="rect">
+                            <a:avLst/>
+                          </a:prstGeom>
+                        </pic:spPr>
+                      </pic:pic>
+                    </a:graphicData>
+                  </a:graphic>
+                </wp:anchor>
+              </w:drawing>
+            </w:r>
+            <w:r>
+              <w:t xml:space="preserve">    </w:t>
+            </w:r>
+          </w:p>
+          <w:p/>
+          <w:p>
+            <w:r>
+              <w:t xml:space="preserve">        CABECERA (LOGO Y FONDO)</w:t>
+            </w:r>
+          </w:p>
+          <w:p>
+            <w:r>
+              <w:t xml:space="preserve">    Hola (Nombre del Usuario)</w:t>
+            </w:r>
+            <w:proofErr w:type="gramStart"/>
+            <w:r>
+              <w:t>!!</w:t>
+            </w:r>
+            <w:proofErr w:type="gramEnd"/>
+          </w:p>
+          <w:p>
+            <w:pPr>
+              <w:jc w:val="right"/>
+              <w:rPr>
+                <w:b/>
+              </w:rPr>
+            </w:pPr>
+            <w:r>
+              <w:rPr>
+                <w:b/>
+              </w:rPr>
+              <w:t>HOME//SALIR//</w:t>
+            </w:r>
+            <w:r>
+              <w:rPr>
+                <w:b/>
+              </w:rPr>
+              <w:t>AYUDA</w:t>
+            </w:r>
+            <w:proofErr w:type="gramStart"/>
+            <w:r>
+              <w:rPr>
+                <w:b/>
+              </w:rPr>
+              <w:t>!</w:t>
+            </w:r>
+            <w:proofErr w:type="gramEnd"/>
+          </w:p>
+        </w:tc>
+      </w:tr>
+      <w:tr>
+        <w:trPr>
+          <w:trHeight w:val="288"/>
+        </w:trPr>
+        <w:tc>
+          <w:tcPr>
+            <w:tcW w:w="6051" w:type="dxa"/>
+            <w:tcBorders>
+              <w:top w:val="single" w:sz="4" w:space="0" w:color="auto"/>
+              <w:left w:val="single" w:sz="4" w:space="0" w:color="auto"/>
+              <w:bottom w:val="single" w:sz="4" w:space="0" w:color="auto"/>
+              <w:right w:val="single" w:sz="4" w:space="0" w:color="auto"/>
+            </w:tcBorders>
+          </w:tcPr>
+          <w:p>
+            <w:pPr>
+              <w:jc w:val="center"/>
+              <w:rPr>
+                <w:sz w:val="18"/>
+                <w:szCs w:val="18"/>
+              </w:rPr>
+            </w:pPr>
+            <w:r>
+              <w:rPr>
+                <w:sz w:val="18"/>
+                <w:szCs w:val="18"/>
+              </w:rPr>
+              <w:t xml:space="preserve">Mis Seguidores //  Siguiendo // </w:t>
+            </w:r>
+            <w:proofErr w:type="spellStart"/>
+            <w:r>
+              <w:rPr>
+                <w:sz w:val="18"/>
+                <w:szCs w:val="18"/>
+              </w:rPr>
+              <w:t>Canariar</w:t>
+            </w:r>
+            <w:proofErr w:type="spellEnd"/>
+            <w:r>
+              <w:rPr>
+                <w:sz w:val="18"/>
+                <w:szCs w:val="18"/>
+              </w:rPr>
+              <w:t>!! // Mis Datos</w:t>
+            </w:r>
+            <w:r>
+              <w:rPr>
+                <w:sz w:val="18"/>
+                <w:szCs w:val="18"/>
+              </w:rPr>
+              <w:t xml:space="preserve">// </w:t>
+            </w:r>
+            <w:proofErr w:type="spellStart"/>
+            <w:r>
+              <w:rPr>
+                <w:b/>
+                <w:sz w:val="18"/>
+                <w:szCs w:val="18"/>
+              </w:rPr>
+              <w:t>Canariadas</w:t>
+            </w:r>
+            <w:proofErr w:type="spellEnd"/>
+            <w:r>
+              <w:rPr>
+                <w:sz w:val="18"/>
+                <w:szCs w:val="18"/>
+              </w:rPr>
+              <w:t xml:space="preserve"> // </w:t>
+            </w:r>
+            <w:r>
+              <w:rPr>
+                <w:sz w:val="18"/>
+                <w:szCs w:val="18"/>
+              </w:rPr>
+              <w:t>Temas</w:t>
+            </w:r>
+          </w:p>
+        </w:tc>
+        <w:tc>
+          <w:tcPr>
+            <w:tcW w:w="753" w:type="dxa"/>
+            <w:tcBorders>
+              <w:top w:val="single" w:sz="4" w:space="0" w:color="auto"/>
+              <w:left w:val="single" w:sz="4" w:space="0" w:color="auto"/>
+              <w:bottom w:val="single" w:sz="4" w:space="0" w:color="auto"/>
+              <w:right w:val="single" w:sz="4" w:space="0" w:color="auto"/>
+            </w:tcBorders>
+          </w:tcPr>
+          <w:p>
+            <w:pPr>
+              <w:jc w:val="center"/>
+              <w:rPr>
+                <w:sz w:val="18"/>
+                <w:szCs w:val="18"/>
+              </w:rPr>
+            </w:pPr>
+            <w:r>
+              <w:rPr>
+                <w:sz w:val="18"/>
+                <w:szCs w:val="18"/>
+              </w:rPr>
+              <w:t>Buscar:</w:t>
+            </w:r>
+          </w:p>
+        </w:tc>
+        <w:tc>
+          <w:tcPr>
+            <w:tcW w:w="851" w:type="dxa"/>
+            <w:tcBorders>
+              <w:top w:val="single" w:sz="4" w:space="0" w:color="auto"/>
+              <w:left w:val="single" w:sz="4" w:space="0" w:color="auto"/>
+              <w:bottom w:val="single" w:sz="4" w:space="0" w:color="auto"/>
+              <w:right w:val="single" w:sz="4" w:space="0" w:color="auto"/>
+            </w:tcBorders>
+          </w:tcPr>
+          <w:p>
+            <w:pPr>
+              <w:jc w:val="center"/>
+            </w:pPr>
+          </w:p>
+        </w:tc>
+      </w:tr>
+      <w:tr>
+        <w:trPr>
+          <w:trHeight w:val="4511"/>
+        </w:trPr>
+        <w:tc>
+          <w:tcPr>
+            <w:tcW w:w="7655" w:type="dxa"/>
+            <w:gridSpan w:val="3"/>
+            <w:tcBorders>
+              <w:top w:val="single" w:sz="4" w:space="0" w:color="auto"/>
+            </w:tcBorders>
+          </w:tcPr>
+          <w:p>
+            <w:pPr>
+              <w:jc w:val="center"/>
+            </w:pPr>
+          </w:p>
+          <w:p>
+            <w:pPr>
+              <w:jc w:val="center"/>
+            </w:pPr>
+            <w:r>
+              <w:t>Restricciones</w:t>
+            </w:r>
+          </w:p>
+          <w:tbl>
+            <w:tblPr>
+              <w:tblStyle w:val="Tablaconcuadrcula"/>
+              <w:tblW w:w="0" w:type="auto"/>
+              <w:tblLook w:val="04A0"/>
+            </w:tblPr>
+            <w:tblGrid>
+              <w:gridCol w:w="3712"/>
+              <w:gridCol w:w="3712"/>
+            </w:tblGrid>
+            <w:tr>
+              <w:tc>
+                <w:tcPr>
+                  <w:tcW w:w="3712" w:type="dxa"/>
+                </w:tcPr>
+                <w:p>
+                  <w:pPr>
+                    <w:jc w:val="center"/>
+                  </w:pPr>
+                  <w:r>
+                    <w:t>Temas</w:t>
+                  </w:r>
+                </w:p>
+              </w:tc>
+              <w:tc>
+                <w:tcPr>
+                  <w:tcW w:w="3712" w:type="dxa"/>
+                </w:tcPr>
+                <w:p>
+                  <w:pPr>
+                    <w:jc w:val="center"/>
+                  </w:pPr>
+                  <w:r>
+                    <w:t>(x)</w:t>
+                  </w:r>
+                </w:p>
+              </w:tc>
+            </w:tr>
+            <w:tr>
+              <w:tc>
+                <w:tcPr>
+                  <w:tcW w:w="3712" w:type="dxa"/>
+                </w:tcPr>
+                <w:p>
+                  <w:pPr>
+                    <w:jc w:val="center"/>
+                  </w:pPr>
+                  <w:r>
+                    <w:t>Ubicación (se activa si elegís tema)</w:t>
+                  </w:r>
+                </w:p>
+              </w:tc>
+              <w:tc>
+                <w:tcPr>
+                  <w:tcW w:w="3712" w:type="dxa"/>
+                </w:tcPr>
+                <w:p>
+                  <w:pPr>
+                    <w:jc w:val="center"/>
+                  </w:pPr>
+                </w:p>
+              </w:tc>
+            </w:tr>
+            <w:tr>
+              <w:tc>
+                <w:tcPr>
+                  <w:tcW w:w="3712" w:type="dxa"/>
+                </w:tcPr>
+                <w:p>
+                  <w:pPr>
+                    <w:jc w:val="center"/>
+                  </w:pPr>
+                  <w:r>
+                    <w:t>Usuario</w:t>
+                  </w:r>
+                </w:p>
+              </w:tc>
+              <w:tc>
+                <w:tcPr>
+                  <w:tcW w:w="3712" w:type="dxa"/>
+                </w:tcPr>
+                <w:p>
+                  <w:pPr>
+                    <w:jc w:val="center"/>
+                  </w:pPr>
+                  <w:r>
+                    <w:t>(X)</w:t>
+                  </w:r>
+                </w:p>
+              </w:tc>
+            </w:tr>
+          </w:tbl>
+          <w:tbl>
+            <w:tblPr>
+              <w:tblStyle w:val="Sombreadoclaro"/>
+              <w:tblW w:w="0" w:type="auto"/>
+              <w:tblLook w:val="04A0"/>
+            </w:tblPr>
+            <w:tblGrid>
+              <w:gridCol w:w="3712"/>
+              <w:gridCol w:w="3712"/>
+            </w:tblGrid>
+            <w:tr>
+              <w:trPr>
+                <w:cnfStyle w:val="100000000000"/>
+              </w:trPr>
+              <w:tc>
+                <w:tcPr>
+                  <w:cnfStyle w:val="001000000000"/>
+                  <w:tcW w:w="3712" w:type="dxa"/>
+                </w:tcPr>
+                <w:p>
+                  <w:pPr>
+                    <w:jc w:val="center"/>
+                  </w:pPr>
+                </w:p>
+              </w:tc>
+              <w:tc>
+                <w:tcPr>
+                  <w:tcW w:w="3712" w:type="dxa"/>
+                </w:tcPr>
+                <w:p>
+                  <w:pPr>
+                    <w:jc w:val="center"/>
+                    <w:cnfStyle w:val="100000000000"/>
+                  </w:pPr>
+                </w:p>
+              </w:tc>
+            </w:tr>
+            <w:tr>
+              <w:trPr>
+                <w:cnfStyle w:val="000000100000"/>
+              </w:trPr>
+              <w:tc>
+                <w:tcPr>
+                  <w:cnfStyle w:val="001000000000"/>
+                  <w:tcW w:w="3712" w:type="dxa"/>
+                </w:tcPr>
+                <w:p>
+                  <w:pPr>
+                    <w:jc w:val="center"/>
+                  </w:pPr>
+                  <w:r>
+                    <w:t>#</w:t>
+                  </w:r>
+                  <w:proofErr w:type="spellStart"/>
+                  <w:r>
+                    <w:t>asdads</w:t>
+                  </w:r>
+                  <w:proofErr w:type="spellEnd"/>
+                </w:p>
+              </w:tc>
+              <w:tc>
+                <w:tcPr>
+                  <w:tcW w:w="3712" w:type="dxa"/>
+                </w:tcPr>
+                <w:p>
+                  <w:pPr>
+                    <w:jc w:val="center"/>
+                    <w:cnfStyle w:val="000000100000"/>
+                  </w:pPr>
+                  <w:proofErr w:type="spellStart"/>
+                  <w:r>
+                    <w:t>asdasdfasfasfas</w:t>
+                  </w:r>
+                  <w:proofErr w:type="spellEnd"/>
+                </w:p>
+              </w:tc>
+            </w:tr>
+            <w:tr>
+              <w:tc>
+                <w:tcPr>
+                  <w:cnfStyle w:val="001000000000"/>
+                  <w:tcW w:w="3712" w:type="dxa"/>
+                </w:tcPr>
+                <w:p>
+                  <w:pPr>
+                    <w:jc w:val="center"/>
+                  </w:pPr>
+                  <w:r>
+                    <w:t>#</w:t>
+                  </w:r>
+                  <w:proofErr w:type="spellStart"/>
+                  <w:r>
+                    <w:t>adsasda</w:t>
+                  </w:r>
+                  <w:proofErr w:type="spellEnd"/>
+                </w:p>
+              </w:tc>
+              <w:tc>
+                <w:tcPr>
+                  <w:tcW w:w="3712" w:type="dxa"/>
+                </w:tcPr>
+                <w:p>
+                  <w:pPr>
+                    <w:jc w:val="center"/>
+                    <w:cnfStyle w:val="000000000000"/>
+                  </w:pPr>
+                  <w:proofErr w:type="spellStart"/>
+                  <w:r>
+                    <w:t>asdasdadasdasda</w:t>
+                  </w:r>
+                  <w:proofErr w:type="spellEnd"/>
+                </w:p>
+              </w:tc>
+            </w:tr>
+            <w:tr>
+              <w:trPr>
+                <w:cnfStyle w:val="000000100000"/>
+              </w:trPr>
+              <w:tc>
+                <w:tcPr>
+                  <w:cnfStyle w:val="001000000000"/>
+                  <w:tcW w:w="3712" w:type="dxa"/>
+                </w:tcPr>
+                <w:p>
+                  <w:pPr>
+                    <w:jc w:val="center"/>
+                  </w:pPr>
+                  <w:r>
+                    <w:t>#</w:t>
+                  </w:r>
+                  <w:proofErr w:type="spellStart"/>
+                  <w:r>
+                    <w:t>adsasda</w:t>
+                  </w:r>
+                  <w:proofErr w:type="spellEnd"/>
+                </w:p>
+              </w:tc>
+              <w:tc>
+                <w:tcPr>
+                  <w:tcW w:w="3712" w:type="dxa"/>
+                </w:tcPr>
+                <w:p>
+                  <w:pPr>
+                    <w:jc w:val="center"/>
+                    <w:cnfStyle w:val="000000100000"/>
+                  </w:pPr>
+                </w:p>
+              </w:tc>
+            </w:tr>
+            <w:tr>
+              <w:tc>
+                <w:tcPr>
+                  <w:cnfStyle w:val="001000000000"/>
+                  <w:tcW w:w="3712" w:type="dxa"/>
+                </w:tcPr>
+                <w:p>
+                  <w:pPr>
+                    <w:jc w:val="center"/>
+                  </w:pPr>
+                  <w:r>
+                    <w:t>#</w:t>
+                  </w:r>
+                  <w:proofErr w:type="spellStart"/>
+                  <w:r>
+                    <w:t>adsasda</w:t>
+                  </w:r>
+                  <w:proofErr w:type="spellEnd"/>
+                </w:p>
+              </w:tc>
+              <w:tc>
+                <w:tcPr>
+                  <w:tcW w:w="3712" w:type="dxa"/>
+                </w:tcPr>
+                <w:p>
+                  <w:pPr>
+                    <w:jc w:val="center"/>
+                    <w:cnfStyle w:val="000000000000"/>
+                  </w:pPr>
+                  <w:r>
+                    <w:t>Asadito</w:t>
+                  </w:r>
+                  <w:proofErr w:type="gramStart"/>
+                  <w:r>
+                    <w:t>!!!!</w:t>
+                  </w:r>
+                  <w:proofErr w:type="gramEnd"/>
+                </w:p>
+              </w:tc>
+            </w:tr>
+            <w:tr>
+              <w:trPr>
+                <w:cnfStyle w:val="000000100000"/>
+              </w:trPr>
+              <w:tc>
+                <w:tcPr>
+                  <w:cnfStyle w:val="001000000000"/>
+                  <w:tcW w:w="3712" w:type="dxa"/>
+                </w:tcPr>
+                <w:p>
+                  <w:pPr>
+                    <w:jc w:val="center"/>
+                  </w:pPr>
+                  <w:r>
+                    <w:t>#</w:t>
+                  </w:r>
+                  <w:proofErr w:type="spellStart"/>
+                  <w:r>
+                    <w:t>adsasda</w:t>
+                  </w:r>
+                  <w:proofErr w:type="spellEnd"/>
+                </w:p>
+              </w:tc>
+              <w:tc>
+                <w:tcPr>
+                  <w:tcW w:w="3712" w:type="dxa"/>
+                </w:tcPr>
+                <w:p>
+                  <w:pPr>
+                    <w:jc w:val="center"/>
+                    <w:cnfStyle w:val="000000100000"/>
+                  </w:pPr>
+                </w:p>
+              </w:tc>
+            </w:tr>
+          </w:tbl>
+          <w:p>
+            <w:pPr>
+              <w:jc w:val="center"/>
+            </w:pPr>
+            <w:r>
+              <w:t>(Si no sale teman salen usuarios)</w:t>
+            </w:r>
+          </w:p>
+        </w:tc>
+      </w:tr>
+      <w:tr>
+        <w:trPr>
+          <w:trHeight w:val="1258"/>
+        </w:trPr>
+        <w:tc>
+          <w:tcPr>
+            <w:tcW w:w="7655" w:type="dxa"/>
+            <w:gridSpan w:val="3"/>
+          </w:tcPr>
+          <w:p>
+            <w:pPr>
+              <w:jc w:val="center"/>
+            </w:pPr>
+          </w:p>
+          <w:p>
+            <w:pPr>
+              <w:jc w:val="center"/>
+            </w:pPr>
+          </w:p>
+          <w:p>
+            <w:pPr>
+              <w:jc w:val="center"/>
+            </w:pPr>
+            <w:r>
+              <w:t>PIE (fondo)</w:t>
+            </w:r>
+          </w:p>
+          <w:p>
+            <w:pPr>
+              <w:jc w:val="center"/>
+            </w:pPr>
+            <w:r>
+              <w:t>Grupo 4. Todos los derechos de Canario Reservados</w:t>
+            </w:r>
+            <w:proofErr w:type="gramStart"/>
+            <w:r>
+              <w:t>!</w:t>
+            </w:r>
+            <w:proofErr w:type="gramEnd"/>
+            <w:r>
+              <w:t xml:space="preserve"> 2012</w:t>
+            </w:r>
+          </w:p>
+        </w:tc>
+      </w:tr>
+    </w:tbl>
+    <w:p>
+      <w:pPr>
+        <w:jc w:val="center"/>
+      </w:pPr>
+    </w:p>
+    <w:p>
+      <w:pPr>
+        <w:jc w:val="center"/>
+      </w:pPr>
+    </w:p>
+    <w:p>
+      <w:pPr>
+        <w:jc w:val="center"/>
+      </w:pPr>
+    </w:p>
     <w:p>
       <w:pPr>
         <w:jc w:val="center"/>
@@ -2678,7 +6013,6 @@
   <w:style w:type="character" w:default="1" w:styleId="Fuentedeprrafopredeter">
     <w:name w:val="Default Paragraph Font"/>
     <w:uiPriority w:val="1"/>
-    <w:semiHidden/>
     <w:unhideWhenUsed/>
   </w:style>
   <w:style w:type="table" w:default="1" w:styleId="Tablanormal">
@@ -3397,7 +6731,7 @@
 </file>
 
 <file path=customXml/itemProps1.xml><?xml version="1.0" encoding="utf-8"?>
-<ds:datastoreItem xmlns:ds="http://schemas.openxmlformats.org/officeDocument/2006/customXml" ds:itemID="{89A8D73A-9ACA-4EBF-AB98-7E8D3BBD1E90}">
+<ds:datastoreItem xmlns:ds="http://schemas.openxmlformats.org/officeDocument/2006/customXml" ds:itemID="{B0562AF3-15B3-40BA-B985-49EC0544E068}">
   <ds:schemaRefs>
     <ds:schemaRef ds:uri="http://schemas.openxmlformats.org/officeDocument/2006/bibliography"/>
   </ds:schemaRefs>

--- a/paginascanario.docx
+++ b/paginascanario.docx
@@ -3288,87 +3288,6 @@
                   </w:pPr>
                   <w:r>
                     <w:t>Recibir Notificaciones de mis Seguidores</w:t>
-                  </w:r>
-                </w:p>
-              </w:tc>
-              <w:tc>
-                <w:tcPr>
-                  <w:tcW w:w="236" w:type="dxa"/>
-                  <w:vAlign w:val="bottom"/>
-                </w:tcPr>
-                <w:p>
-                  <w:pPr>
-                    <w:jc w:val="center"/>
-                  </w:pPr>
-                </w:p>
-              </w:tc>
-            </w:tr>
-            <w:tr>
-              <w:tc>
-                <w:tcPr>
-                  <w:tcW w:w="3922" w:type="dxa"/>
-                  <w:vAlign w:val="bottom"/>
-                </w:tcPr>
-                <w:p>
-                  <w:pPr>
-                    <w:jc w:val="center"/>
-                  </w:pPr>
-                  <w:r>
-                    <w:t>Recibir Notificaciones de a quienes Sigo</w:t>
-                  </w:r>
-                </w:p>
-              </w:tc>
-              <w:tc>
-                <w:tcPr>
-                  <w:tcW w:w="236" w:type="dxa"/>
-                  <w:vAlign w:val="bottom"/>
-                </w:tcPr>
-                <w:p>
-                  <w:pPr>
-                    <w:jc w:val="center"/>
-                  </w:pPr>
-                </w:p>
-              </w:tc>
-            </w:tr>
-            <w:tr>
-              <w:tc>
-                <w:tcPr>
-                  <w:tcW w:w="3922" w:type="dxa"/>
-                  <w:vAlign w:val="bottom"/>
-                </w:tcPr>
-                <w:p>
-                  <w:pPr>
-                    <w:jc w:val="center"/>
-                  </w:pPr>
-                  <w:r>
-                    <w:t>Notificaciones de Actualizaciones</w:t>
-                  </w:r>
-                </w:p>
-              </w:tc>
-              <w:tc>
-                <w:tcPr>
-                  <w:tcW w:w="236" w:type="dxa"/>
-                  <w:vAlign w:val="bottom"/>
-                </w:tcPr>
-                <w:p>
-                  <w:pPr>
-                    <w:jc w:val="center"/>
-                  </w:pPr>
-                </w:p>
-              </w:tc>
-            </w:tr>
-            <w:tr>
-              <w:tc>
-                <w:tcPr>
-                  <w:tcW w:w="3922" w:type="dxa"/>
-                  <w:vAlign w:val="bottom"/>
-                </w:tcPr>
-                <w:p>
-                  <w:pPr>
-                    <w:jc w:val="center"/>
-                  </w:pPr>
-                  <w:r>
-                    <w:t>Notificaciones sobre mis Temas</w:t>
                   </w:r>
                 </w:p>
               </w:tc>
@@ -6013,6 +5932,7 @@
   <w:style w:type="character" w:default="1" w:styleId="Fuentedeprrafopredeter">
     <w:name w:val="Default Paragraph Font"/>
     <w:uiPriority w:val="1"/>
+    <w:semiHidden/>
     <w:unhideWhenUsed/>
   </w:style>
   <w:style w:type="table" w:default="1" w:styleId="Tablanormal">
@@ -6731,7 +6651,7 @@
 </file>
 
 <file path=customXml/itemProps1.xml><?xml version="1.0" encoding="utf-8"?>
-<ds:datastoreItem xmlns:ds="http://schemas.openxmlformats.org/officeDocument/2006/customXml" ds:itemID="{B0562AF3-15B3-40BA-B985-49EC0544E068}">
+<ds:datastoreItem xmlns:ds="http://schemas.openxmlformats.org/officeDocument/2006/customXml" ds:itemID="{1482E514-E543-43C5-B5A8-A642E102C631}">
   <ds:schemaRefs>
     <ds:schemaRef ds:uri="http://schemas.openxmlformats.org/officeDocument/2006/bibliography"/>
   </ds:schemaRefs>
